--- a/Lab 1/Lab 1 Report.docx
+++ b/Lab 1/Lab 1 Report.docx
@@ -10,11 +10,25 @@
         <w:t>Jiovany Soliman</w:t>
       </w:r>
       <w:r>
-        <w:t xml:space="preserve">, </w:t>
-      </w:r>
+        <w:t xml:space="preserve"> </w:t>
+      </w:r>
+      <w:r>
+        <w:rPr>
+          <w:highlight w:val="yellow"/>
+        </w:rPr>
+        <w:t>[Student ID]</w:t>
+      </w:r>
+    </w:p>
+    <w:p>
+      <w:pPr>
+        <w:spacing w:line="240" w:lineRule="auto"/>
+      </w:pPr>
       <w:r>
         <w:t>Chloe’ Miller</w:t>
       </w:r>
+      <w:r>
+        <w:t xml:space="preserve"> 2031648</w:t>
+      </w:r>
     </w:p>
     <w:p>
       <w:pPr>
@@ -23,6 +37,15 @@
       <w:r>
         <w:t>EE/CSE 371</w:t>
       </w:r>
+      <w:r>
+        <w:t xml:space="preserve"> </w:t>
+      </w:r>
+      <w:r>
+        <w:t>Lab 1 Report</w:t>
+      </w:r>
+      <w:r>
+        <w:t>: Parking Lot Occupancy Counter</w:t>
+      </w:r>
     </w:p>
     <w:p>
       <w:pPr>
@@ -35,7 +58,7 @@
         <w:t xml:space="preserve"> </w:t>
       </w:r>
       <w:r>
-        <w:t>10</w:t>
+        <w:t>6</w:t>
       </w:r>
       <w:r>
         <w:t>, 202</w:t>
@@ -44,49 +67,439 @@
         <w:t>3</w:t>
       </w:r>
     </w:p>
-    <w:p>
-      <w:pPr>
-        <w:spacing w:line="240" w:lineRule="auto"/>
-      </w:pPr>
-      <w:r>
-        <w:t xml:space="preserve">Lab </w:t>
-      </w:r>
-      <w:r>
-        <w:t xml:space="preserve">1 </w:t>
-      </w:r>
-      <w:r>
-        <w:t>Report</w:t>
-      </w:r>
-    </w:p>
     <w:p/>
     <w:p>
       <w:pPr>
         <w:rPr>
           <w:b/>
           <w:bCs/>
-          <w:sz w:val="28"/>
-          <w:szCs w:val="28"/>
-        </w:rPr>
-      </w:pPr>
-      <w:r>
-        <w:rPr>
-          <w:b/>
-          <w:bCs/>
-          <w:sz w:val="28"/>
-          <w:szCs w:val="28"/>
+        </w:rPr>
+      </w:pPr>
+      <w:r>
+        <w:rPr>
+          <w:b/>
+          <w:bCs/>
         </w:rPr>
         <w:t>Design Procedure</w:t>
       </w:r>
     </w:p>
     <w:p>
-      <w:pPr>
-        <w:rPr>
-          <w:b/>
-          <w:bCs/>
-          <w:sz w:val="28"/>
-          <w:szCs w:val="28"/>
-        </w:rPr>
-      </w:pPr>
+      <w:r>
+        <w:tab/>
+        <w:t xml:space="preserve">For </w:t>
+      </w:r>
+      <w:r>
+        <w:t>this Parking Lot Occupancy Counter system, we first decided to cr</w:t>
+      </w:r>
+      <w:r>
+        <w:t>eate a block diagram of the overall system according to the lab specifications</w:t>
+      </w:r>
+      <w:r>
+        <w:t xml:space="preserve"> (Fig. 1)</w:t>
+      </w:r>
+      <w:r>
+        <w:t xml:space="preserve">. </w:t>
+      </w:r>
+      <w:r>
+        <w:t xml:space="preserve">By creating a block diagram, we were able to </w:t>
+      </w:r>
+      <w:r>
+        <w:t>see how the modules were connected and what inputs and outputs were required for each</w:t>
+      </w:r>
+      <w:r>
+        <w:t xml:space="preserve">, allowing us to </w:t>
+      </w:r>
+      <w:r>
+        <w:t xml:space="preserve">split up </w:t>
+      </w:r>
+      <w:r>
+        <w:t xml:space="preserve">the </w:t>
+      </w:r>
+      <w:r>
+        <w:t xml:space="preserve">lab work effectively. </w:t>
+      </w:r>
+    </w:p>
+    <w:p>
+      <w:pPr>
+        <w:rPr>
+          <w:b/>
+          <w:bCs/>
+        </w:rPr>
+      </w:pPr>
+      <w:r>
+        <w:rPr>
+          <w:b/>
+          <w:bCs/>
+        </w:rPr>
+        <w:drawing>
+          <wp:inline distT="0" distB="0" distL="0" distR="0" wp14:anchorId="122A634F" wp14:editId="057AA294">
+            <wp:extent cx="5943600" cy="3005137"/>
+            <wp:effectExtent l="0" t="0" r="0" b="5080"/>
+            <wp:docPr id="1556380738" name="Picture 1" descr="A diagram of a car wiring&#10;&#10;Description automatically generated"/>
+            <wp:cNvGraphicFramePr>
+              <a:graphicFrameLocks xmlns:a="http://schemas.openxmlformats.org/drawingml/2006/main" noChangeAspect="1"/>
+            </wp:cNvGraphicFramePr>
+            <a:graphic xmlns:a="http://schemas.openxmlformats.org/drawingml/2006/main">
+              <a:graphicData uri="http://schemas.openxmlformats.org/drawingml/2006/picture">
+                <pic:pic xmlns:pic="http://schemas.openxmlformats.org/drawingml/2006/picture">
+                  <pic:nvPicPr>
+                    <pic:cNvPr id="1556380738" name="Picture 1" descr="A diagram of a car wiring&#10;&#10;Description automatically generated"/>
+                    <pic:cNvPicPr/>
+                  </pic:nvPicPr>
+                  <pic:blipFill rotWithShape="1">
+                    <a:blip r:embed="rId4"/>
+                    <a:srcRect t="5534" b="4938"/>
+                    <a:stretch/>
+                  </pic:blipFill>
+                  <pic:spPr bwMode="auto">
+                    <a:xfrm>
+                      <a:off x="0" y="0"/>
+                      <a:ext cx="5943600" cy="3005137"/>
+                    </a:xfrm>
+                    <a:prstGeom prst="rect">
+                      <a:avLst/>
+                    </a:prstGeom>
+                    <a:ln>
+                      <a:noFill/>
+                    </a:ln>
+                    <a:extLst>
+                      <a:ext uri="{53640926-AAD7-44D8-BBD7-CCE9431645EC}">
+                        <a14:shadowObscured xmlns:a14="http://schemas.microsoft.com/office/drawing/2010/main"/>
+                      </a:ext>
+                    </a:extLst>
+                  </pic:spPr>
+                </pic:pic>
+              </a:graphicData>
+            </a:graphic>
+          </wp:inline>
+        </w:drawing>
+      </w:r>
+    </w:p>
+    <w:p>
+      <w:pPr>
+        <w:jc w:val="center"/>
+      </w:pPr>
+      <w:r>
+        <w:rPr>
+          <w:b/>
+          <w:bCs/>
+          <w:i/>
+          <w:iCs/>
+        </w:rPr>
+        <w:t>Figure</w:t>
+      </w:r>
+      <w:r>
+        <w:rPr>
+          <w:b/>
+          <w:bCs/>
+          <w:i/>
+          <w:iCs/>
+        </w:rPr>
+        <w:t xml:space="preserve"> 1</w:t>
+      </w:r>
+      <w:r>
+        <w:rPr>
+          <w:b/>
+          <w:bCs/>
+          <w:i/>
+          <w:iCs/>
+        </w:rPr>
+        <w:t>:</w:t>
+      </w:r>
+      <w:r>
+        <w:rPr>
+          <w:i/>
+          <w:iCs/>
+        </w:rPr>
+        <w:t xml:space="preserve"> Block diagram of overall parking lot occupancy system</w:t>
+      </w:r>
+      <w:r>
+        <w:rPr>
+          <w:i/>
+          <w:iCs/>
+        </w:rPr>
+        <w:t>.</w:t>
+      </w:r>
+    </w:p>
+    <w:p>
+      <w:r>
+        <w:tab/>
+      </w:r>
+      <w:r>
+        <w:t xml:space="preserve">The most important feature of the car detection module was </w:t>
+      </w:r>
+      <w:r>
+        <w:t xml:space="preserve">its ability to detect </w:t>
+      </w:r>
+      <w:r>
+        <w:t>two specific sequences from the outer and inner photosensors</w:t>
+      </w:r>
+      <w:r>
+        <w:t xml:space="preserve"> used to track cars entering and exiting the parking lot</w:t>
+      </w:r>
+      <w:r>
+        <w:t xml:space="preserve">. </w:t>
+      </w:r>
+      <w:r>
+        <w:t xml:space="preserve">An equally important feature of this module was its ability to disregard </w:t>
+      </w:r>
+      <w:r>
+        <w:t xml:space="preserve">all </w:t>
+      </w:r>
+      <w:r>
+        <w:t>other sequences</w:t>
+      </w:r>
+      <w:r>
+        <w:t xml:space="preserve"> from the photosensors</w:t>
+      </w:r>
+      <w:r>
+        <w:t xml:space="preserve">, such as </w:t>
+      </w:r>
+      <w:r>
+        <w:t xml:space="preserve">the sequence </w:t>
+      </w:r>
+      <w:r>
+        <w:t xml:space="preserve">for </w:t>
+      </w:r>
+      <w:r>
+        <w:t>pedestrians</w:t>
+      </w:r>
+      <w:r>
+        <w:t xml:space="preserve"> </w:t>
+      </w:r>
+      <w:r>
+        <w:t>passing through. I</w:t>
+      </w:r>
+      <w:r>
+        <w:t>f an entering or exiting sequence was identified, the car detection module needed to signal that a car had either entered or exited the parking lot</w:t>
+      </w:r>
+      <w:r>
+        <w:t>, or</w:t>
+      </w:r>
+      <w:r>
+        <w:t xml:space="preserve"> else </w:t>
+      </w:r>
+      <w:r>
+        <w:t xml:space="preserve">the signals </w:t>
+      </w:r>
+      <w:r>
+        <w:t xml:space="preserve">needed to remain unaffected. </w:t>
+      </w:r>
+      <w:r>
+        <w:t xml:space="preserve"> </w:t>
+      </w:r>
+    </w:p>
+    <w:p>
+      <w:r>
+        <w:tab/>
+        <w:t xml:space="preserve">We used a Moore </w:t>
+      </w:r>
+      <w:r>
+        <w:t>machine</w:t>
+      </w:r>
+      <w:r>
+        <w:t xml:space="preserve"> to design the car detection module (Fig. 2). </w:t>
+      </w:r>
+      <w:r>
+        <w:t xml:space="preserve">Although Moore machines </w:t>
+      </w:r>
+      <w:r>
+        <w:t xml:space="preserve">react slower to inputs than Mealy machines, the parking lot occupancy system is assumed to be a slow system in which the inputs are not changing rapidly. Additionally, </w:t>
+      </w:r>
+      <w:r>
+        <w:t>Moore machines are much easier to design</w:t>
+      </w:r>
+      <w:r>
+        <w:t>, which was extremely advantageous when trying to design an FSM that can track two sequences while ignoring all others.</w:t>
+      </w:r>
+      <w:r>
+        <w:t xml:space="preserve"> Fig. 2 shows that </w:t>
+      </w:r>
+      <w:r>
+        <w:t xml:space="preserve">8 states were </w:t>
+      </w:r>
+      <w:r>
+        <w:lastRenderedPageBreak/>
+        <w:t xml:space="preserve">required to enable the Moore machine to track </w:t>
+      </w:r>
+      <w:r>
+        <w:t>the enter and exit sequences, a</w:t>
+      </w:r>
+      <w:r>
+        <w:t xml:space="preserve">s well as </w:t>
+      </w:r>
+      <w:r>
+        <w:t xml:space="preserve">restart the sequence tracking </w:t>
+      </w:r>
+      <w:r>
+        <w:t>when</w:t>
+      </w:r>
+      <w:r>
+        <w:t xml:space="preserve"> any inputs did not match</w:t>
+      </w:r>
+      <w:r>
+        <w:t xml:space="preserve"> </w:t>
+      </w:r>
+      <w:r>
+        <w:t xml:space="preserve">so that the enter and exit signals remained unaffected. </w:t>
+      </w:r>
+    </w:p>
+    <w:p>
+      <w:pPr>
+        <w:rPr>
+          <w:b/>
+          <w:bCs/>
+        </w:rPr>
+      </w:pPr>
+      <w:r>
+        <w:rPr>
+          <w:b/>
+          <w:bCs/>
+        </w:rPr>
+        <w:drawing>
+          <wp:inline distT="0" distB="0" distL="0" distR="0" wp14:anchorId="21764B3C" wp14:editId="17D040D8">
+            <wp:extent cx="5993044" cy="4938431"/>
+            <wp:effectExtent l="0" t="0" r="8255" b="0"/>
+            <wp:docPr id="1224236948" name="Picture 1" descr="A diagram of a diagram&#10;&#10;Description automatically generated"/>
+            <wp:cNvGraphicFramePr>
+              <a:graphicFrameLocks xmlns:a="http://schemas.openxmlformats.org/drawingml/2006/main" noChangeAspect="1"/>
+            </wp:cNvGraphicFramePr>
+            <a:graphic xmlns:a="http://schemas.openxmlformats.org/drawingml/2006/main">
+              <a:graphicData uri="http://schemas.openxmlformats.org/drawingml/2006/picture">
+                <pic:pic xmlns:pic="http://schemas.openxmlformats.org/drawingml/2006/picture">
+                  <pic:nvPicPr>
+                    <pic:cNvPr id="1224236948" name="Picture 1" descr="A diagram of a diagram&#10;&#10;Description automatically generated"/>
+                    <pic:cNvPicPr/>
+                  </pic:nvPicPr>
+                  <pic:blipFill rotWithShape="1">
+                    <a:blip r:embed="rId5"/>
+                    <a:srcRect l="2564" t="2012" r="2723"/>
+                    <a:stretch/>
+                  </pic:blipFill>
+                  <pic:spPr bwMode="auto">
+                    <a:xfrm>
+                      <a:off x="0" y="0"/>
+                      <a:ext cx="6007410" cy="4950269"/>
+                    </a:xfrm>
+                    <a:prstGeom prst="rect">
+                      <a:avLst/>
+                    </a:prstGeom>
+                    <a:ln>
+                      <a:noFill/>
+                    </a:ln>
+                    <a:extLst>
+                      <a:ext uri="{53640926-AAD7-44D8-BBD7-CCE9431645EC}">
+                        <a14:shadowObscured xmlns:a14="http://schemas.microsoft.com/office/drawing/2010/main"/>
+                      </a:ext>
+                    </a:extLst>
+                  </pic:spPr>
+                </pic:pic>
+              </a:graphicData>
+            </a:graphic>
+          </wp:inline>
+        </w:drawing>
+      </w:r>
+    </w:p>
+    <w:p>
+      <w:pPr>
+        <w:jc w:val="center"/>
+        <w:rPr>
+          <w:i/>
+          <w:iCs/>
+        </w:rPr>
+      </w:pPr>
+      <w:r>
+        <w:rPr>
+          <w:b/>
+          <w:bCs/>
+          <w:i/>
+          <w:iCs/>
+        </w:rPr>
+        <w:t>Figure 2:</w:t>
+      </w:r>
+      <w:r>
+        <w:rPr>
+          <w:i/>
+          <w:iCs/>
+        </w:rPr>
+        <w:t xml:space="preserve"> </w:t>
+      </w:r>
+      <w:r>
+        <w:rPr>
+          <w:i/>
+          <w:iCs/>
+        </w:rPr>
+        <w:t>Moore machine s</w:t>
+      </w:r>
+      <w:r>
+        <w:rPr>
+          <w:i/>
+          <w:iCs/>
+        </w:rPr>
+        <w:t xml:space="preserve">tate diagram of </w:t>
+      </w:r>
+      <w:r>
+        <w:rPr>
+          <w:i/>
+          <w:iCs/>
+        </w:rPr>
+        <w:t>the car detection system.</w:t>
+      </w:r>
+    </w:p>
+    <w:p>
+      <w:r>
+        <w:tab/>
+        <w:t>One of the most important features of the car counter module was…</w:t>
+      </w:r>
+    </w:p>
+    <w:p>
+      <w:pPr>
+        <w:jc w:val="center"/>
+        <w:rPr>
+          <w:highlight w:val="yellow"/>
+        </w:rPr>
+      </w:pPr>
+      <w:r>
+        <w:rPr>
+          <w:highlight w:val="yellow"/>
+        </w:rPr>
+        <w:t xml:space="preserve">[insert FSM </w:t>
+      </w:r>
+      <w:r>
+        <w:rPr>
+          <w:highlight w:val="yellow"/>
+        </w:rPr>
+        <w:t xml:space="preserve">or helpful code </w:t>
+      </w:r>
+      <w:r>
+        <w:rPr>
+          <w:highlight w:val="yellow"/>
+        </w:rPr>
+        <w:t>for car counter</w:t>
+      </w:r>
+      <w:r>
+        <w:rPr>
+          <w:highlight w:val="yellow"/>
+        </w:rPr>
+        <w:t xml:space="preserve"> </w:t>
+      </w:r>
+      <w:r>
+        <w:rPr>
+          <w:highlight w:val="yellow"/>
+        </w:rPr>
+        <w:t>if you have it]</w:t>
+      </w:r>
+    </w:p>
+    <w:p>
+      <w:pPr>
+        <w:jc w:val="center"/>
+      </w:pPr>
+      <w:r>
+        <w:rPr>
+          <w:highlight w:val="yellow"/>
+        </w:rPr>
+        <w:t>[insert figure description]</w:t>
+      </w:r>
     </w:p>
     <w:p>
       <w:pPr>

--- a/Lab 1/Lab 1 Report.docx
+++ b/Lab 1/Lab 1 Report.docx
@@ -38,10 +38,7 @@
         <w:t>EE/CSE 371</w:t>
       </w:r>
       <w:r>
-        <w:t xml:space="preserve"> </w:t>
-      </w:r>
-      <w:r>
-        <w:t>Lab 1 Report</w:t>
+        <w:t xml:space="preserve"> Lab 1 Report</w:t>
       </w:r>
       <w:r>
         <w:t>: Parking Lot Occupancy Counter</w:t>
@@ -92,16 +89,16 @@
         <w:t>this Parking Lot Occupancy Counter system, we first decided to cr</w:t>
       </w:r>
       <w:r>
-        <w:t>eate a block diagram of the overall system according to the lab specifications</w:t>
+        <w:t xml:space="preserve">eate a block diagram of the overall system according to the lab specifications. </w:t>
+      </w:r>
+      <w:r>
+        <w:t>By creating a block diagram</w:t>
       </w:r>
       <w:r>
         <w:t xml:space="preserve"> (Fig. 1)</w:t>
       </w:r>
       <w:r>
-        <w:t xml:space="preserve">. </w:t>
-      </w:r>
-      <w:r>
-        <w:t xml:space="preserve">By creating a block diagram, we were able to </w:t>
+        <w:t xml:space="preserve">, we were able to </w:t>
       </w:r>
       <w:r>
         <w:t>see how the modules were connected and what inputs and outputs were required for each</w:t>
@@ -130,6 +127,7 @@
         <w:rPr>
           <w:b/>
           <w:bCs/>
+          <w:noProof/>
         </w:rPr>
         <w:drawing>
           <wp:inline distT="0" distB="0" distL="0" distR="0" wp14:anchorId="122A634F" wp14:editId="057AA294">
@@ -211,13 +209,27 @@
           <w:i/>
           <w:iCs/>
         </w:rPr>
-        <w:t xml:space="preserve"> Block diagram of overall parking lot occupancy system</w:t>
+        <w:t xml:space="preserve"> Block diagram of overall </w:t>
       </w:r>
       <w:r>
         <w:rPr>
           <w:i/>
           <w:iCs/>
         </w:rPr>
+        <w:t>Parking Lot Occupancy</w:t>
+      </w:r>
+      <w:r>
+        <w:rPr>
+          <w:i/>
+          <w:iCs/>
+        </w:rPr>
+        <w:t xml:space="preserve"> system</w:t>
+      </w:r>
+      <w:r>
+        <w:rPr>
+          <w:i/>
+          <w:iCs/>
+        </w:rPr>
         <w:t>.</w:t>
       </w:r>
     </w:p>
@@ -226,7 +238,13 @@
         <w:tab/>
       </w:r>
       <w:r>
-        <w:t xml:space="preserve">The most important feature of the car detection module was </w:t>
+        <w:t xml:space="preserve">The most important feature of the car detection module </w:t>
+      </w:r>
+      <w:r>
+        <w:t>is</w:t>
+      </w:r>
+      <w:r>
+        <w:t xml:space="preserve"> </w:t>
       </w:r>
       <w:r>
         <w:t xml:space="preserve">its ability to detect </w:t>
@@ -241,7 +259,13 @@
         <w:t xml:space="preserve">. </w:t>
       </w:r>
       <w:r>
-        <w:t xml:space="preserve">An equally important feature of this module was its ability to disregard </w:t>
+        <w:t xml:space="preserve">An equally important feature of this module </w:t>
+      </w:r>
+      <w:r>
+        <w:t>is</w:t>
+      </w:r>
+      <w:r>
+        <w:t xml:space="preserve"> its ability to disregard </w:t>
       </w:r>
       <w:r>
         <w:t xml:space="preserve">all </w:t>
@@ -271,7 +295,25 @@
         <w:t>passing through. I</w:t>
       </w:r>
       <w:r>
-        <w:t>f an entering or exiting sequence was identified, the car detection module needed to signal that a car had either entered or exited the parking lot</w:t>
+        <w:t xml:space="preserve">f an entering or exiting sequence </w:t>
+      </w:r>
+      <w:r>
+        <w:t>is</w:t>
+      </w:r>
+      <w:r>
+        <w:t xml:space="preserve"> identified, the car detection module need</w:t>
+      </w:r>
+      <w:r>
+        <w:t>s</w:t>
+      </w:r>
+      <w:r>
+        <w:t xml:space="preserve"> to signal that a car ha</w:t>
+      </w:r>
+      <w:r>
+        <w:t>s</w:t>
+      </w:r>
+      <w:r>
+        <w:t xml:space="preserve"> either entered or exited the parking lot</w:t>
       </w:r>
       <w:r>
         <w:t>, or</w:t>
@@ -283,7 +325,7 @@
         <w:t xml:space="preserve">the signals </w:t>
       </w:r>
       <w:r>
-        <w:t xml:space="preserve">needed to remain unaffected. </w:t>
+        <w:t xml:space="preserve">need to remain unaffected. </w:t>
       </w:r>
       <w:r>
         <w:t xml:space="preserve"> </w:t>
@@ -298,29 +340,35 @@
         <w:t>machine</w:t>
       </w:r>
       <w:r>
-        <w:t xml:space="preserve"> to design the car detection module (Fig. 2). </w:t>
+        <w:t xml:space="preserve"> to design the car detection module. </w:t>
       </w:r>
       <w:r>
         <w:t xml:space="preserve">Although Moore machines </w:t>
       </w:r>
       <w:r>
-        <w:t xml:space="preserve">react slower to inputs than Mealy machines, the parking lot occupancy system is assumed to be a slow system in which the inputs are not changing rapidly. Additionally, </w:t>
+        <w:t xml:space="preserve">react slower to inputs than Mealy machines, the </w:t>
+      </w:r>
+      <w:r>
+        <w:t>Parking Lot Occupancy</w:t>
+      </w:r>
+      <w:r>
+        <w:t xml:space="preserve"> system is assumed to be a slow system in which the inputs are not changing rapidly. Additionally, </w:t>
       </w:r>
       <w:r>
         <w:t>Moore machines are much easier to design</w:t>
       </w:r>
       <w:r>
-        <w:t>, which was extremely advantageous when trying to design an FSM that can track two sequences while ignoring all others.</w:t>
+        <w:t>, which was advantageous when trying to design an FSM that can track two sequences while ignoring all others.</w:t>
       </w:r>
       <w:r>
         <w:t xml:space="preserve"> Fig. 2 shows that </w:t>
       </w:r>
       <w:r>
-        <w:t xml:space="preserve">8 states were </w:t>
+        <w:t xml:space="preserve">8 states were required to enable the Moore </w:t>
       </w:r>
       <w:r>
         <w:lastRenderedPageBreak/>
-        <w:t xml:space="preserve">required to enable the Moore machine to track </w:t>
+        <w:t xml:space="preserve">machine to track </w:t>
       </w:r>
       <w:r>
         <w:t>the enter and exit sequences, a</w:t>
@@ -355,6 +403,7 @@
         <w:rPr>
           <w:b/>
           <w:bCs/>
+          <w:noProof/>
         </w:rPr>
         <w:drawing>
           <wp:inline distT="0" distB="0" distL="0" distR="0" wp14:anchorId="21764B3C" wp14:editId="17D040D8">
@@ -449,7 +498,60 @@
     <w:p>
       <w:r>
         <w:tab/>
-        <w:t>One of the most important features of the car counter module was…</w:t>
+        <w:t xml:space="preserve">The most important features of the car counter module are </w:t>
+      </w:r>
+      <w:r>
+        <w:t>its ability to accurately display the current number of cars in the parking lot</w:t>
+      </w:r>
+      <w:r>
+        <w:t xml:space="preserve"> on the seven-segment HEX displays</w:t>
+      </w:r>
+      <w:r>
+        <w:t xml:space="preserve"> in response to the enter and exit signals, and display when the lot is either empty or full</w:t>
+      </w:r>
+      <w:r>
+        <w:t>.</w:t>
+      </w:r>
+      <w:r>
+        <w:t xml:space="preserve"> </w:t>
+      </w:r>
+      <w:r>
+        <w:t>W</w:t>
+      </w:r>
+      <w:r>
+        <w:t>hen the lot reaches maximum capacity (16 cars), the car counter module needs to display “FULL,” and when the lo</w:t>
+      </w:r>
+      <w:r>
+        <w:t>t is empty</w:t>
+      </w:r>
+      <w:r>
+        <w:t xml:space="preserve"> (0 cars)</w:t>
+      </w:r>
+      <w:r>
+        <w:t>, it needs to display “CLEAR</w:t>
+      </w:r>
+      <w:r>
+        <w:t>0</w:t>
+      </w:r>
+      <w:r>
+        <w:t>.”</w:t>
+      </w:r>
+    </w:p>
+    <w:p>
+      <w:r>
+        <w:tab/>
+      </w:r>
+      <w:r>
+        <w:rPr>
+          <w:highlight w:val="yellow"/>
+        </w:rPr>
+        <w:t xml:space="preserve">[more details about </w:t>
+      </w:r>
+      <w:r>
+        <w:rPr>
+          <w:highlight w:val="yellow"/>
+        </w:rPr>
+        <w:t>HOW and WHY you designed the car counter module the way you did]</w:t>
       </w:r>
     </w:p>
     <w:p>
@@ -502,83 +604,15 @@
       </w:r>
     </w:p>
     <w:p>
-      <w:pPr>
-        <w:rPr>
-          <w:b/>
-          <w:bCs/>
-        </w:rPr>
-      </w:pPr>
-      <w:r>
-        <w:rPr>
-          <w:b/>
-          <w:bCs/>
-        </w:rPr>
-        <w:t>Task #1</w:t>
-      </w:r>
-    </w:p>
-    <w:p/>
-    <w:p>
-      <w:pPr>
-        <w:rPr>
-          <w:b/>
-          <w:bCs/>
-        </w:rPr>
-      </w:pPr>
-      <w:r>
-        <w:rPr>
-          <w:b/>
-          <w:bCs/>
-        </w:rPr>
-        <w:t>Task #2</w:t>
-      </w:r>
-    </w:p>
-    <w:p>
-      <w:pPr>
-        <w:rPr>
-          <w:b/>
-          <w:bCs/>
-        </w:rPr>
-      </w:pPr>
-    </w:p>
-    <w:p>
-      <w:pPr>
-        <w:rPr>
-          <w:b/>
-          <w:bCs/>
-        </w:rPr>
-      </w:pPr>
-      <w:r>
-        <w:rPr>
-          <w:b/>
-          <w:bCs/>
-        </w:rPr>
-        <w:t>Task #3</w:t>
-      </w:r>
-    </w:p>
-    <w:p/>
-    <w:p>
-      <w:pPr>
-        <w:rPr>
-          <w:b/>
-          <w:bCs/>
-        </w:rPr>
-      </w:pPr>
-      <w:r>
-        <w:rPr>
-          <w:b/>
-          <w:bCs/>
-        </w:rPr>
-        <w:t>Tester Modu</w:t>
-      </w:r>
-      <w:r>
-        <w:rPr>
-          <w:b/>
-          <w:bCs/>
-        </w:rPr>
-        <w:t>le</w:t>
-      </w:r>
-    </w:p>
-    <w:p/>
+      <w:r>
+        <w:lastRenderedPageBreak/>
+        <w:tab/>
+        <w:t xml:space="preserve">The parking lot occupancy module </w:t>
+      </w:r>
+      <w:r>
+        <w:t xml:space="preserve">simply connects the car detection and car counter modules to off-board input switches and LEDs. </w:t>
+      </w:r>
+    </w:p>
     <w:p>
       <w:pPr>
         <w:rPr>

--- a/Lab 1/Lab 1 Report.docx
+++ b/Lab 1/Lab 1 Report.docx
@@ -13,10 +13,7 @@
         <w:t xml:space="preserve"> </w:t>
       </w:r>
       <w:r>
-        <w:rPr>
-          <w:highlight w:val="yellow"/>
-        </w:rPr>
-        <w:t>[Student ID]</w:t>
+        <w:t>1951338</w:t>
       </w:r>
     </w:p>
     <w:p>
@@ -38,10 +35,7 @@
         <w:t>EE/CSE 371</w:t>
       </w:r>
       <w:r>
-        <w:t xml:space="preserve"> </w:t>
-      </w:r>
-      <w:r>
-        <w:t>Lab 1 Report</w:t>
+        <w:t xml:space="preserve"> Lab 1 Report</w:t>
       </w:r>
       <w:r>
         <w:t>: Parking Lot Occupancy Counter</w:t>
@@ -130,6 +124,7 @@
         <w:rPr>
           <w:b/>
           <w:bCs/>
+          <w:noProof/>
         </w:rPr>
         <w:drawing>
           <wp:inline distT="0" distB="0" distL="0" distR="0" wp14:anchorId="122A634F" wp14:editId="057AA294">
@@ -355,6 +350,7 @@
         <w:rPr>
           <w:b/>
           <w:bCs/>
+          <w:noProof/>
         </w:rPr>
         <w:drawing>
           <wp:inline distT="0" distB="0" distL="0" distR="0" wp14:anchorId="21764B3C" wp14:editId="17D040D8">

--- a/Lab 1/Lab 1 Report.docx
+++ b/Lab 1/Lab 1 Report.docx
@@ -610,25 +610,86 @@
         <w:t xml:space="preserve">The parking lot occupancy module </w:t>
       </w:r>
       <w:r>
-        <w:t xml:space="preserve">simply connects the car detection and car counter modules to off-board input switches and LEDs. </w:t>
-      </w:r>
-    </w:p>
-    <w:p>
-      <w:pPr>
-        <w:rPr>
-          <w:b/>
-          <w:bCs/>
-        </w:rPr>
-      </w:pPr>
-      <w:r>
-        <w:rPr>
-          <w:b/>
-          <w:bCs/>
-        </w:rPr>
-        <w:t>Overall System</w:t>
-      </w:r>
-    </w:p>
-    <w:p/>
+        <w:t xml:space="preserve">simply </w:t>
+      </w:r>
+      <w:r>
+        <w:t>connects</w:t>
+      </w:r>
+      <w:r>
+        <w:t xml:space="preserve"> the car detection and car counter modules to</w:t>
+      </w:r>
+      <w:r>
+        <w:t>gethe</w:t>
+      </w:r>
+      <w:r>
+        <w:t>r and connects their inputs and outputs to</w:t>
+      </w:r>
+      <w:r>
+        <w:t xml:space="preserve"> </w:t>
+      </w:r>
+      <w:r>
+        <w:t xml:space="preserve">the </w:t>
+      </w:r>
+      <w:r>
+        <w:t>off-board input switch</w:t>
+      </w:r>
+      <w:r>
+        <w:t xml:space="preserve"> signals and on-board seven-segment HEX displays</w:t>
+      </w:r>
+      <w:r>
+        <w:t xml:space="preserve">. </w:t>
+      </w:r>
+      <w:r>
+        <w:t xml:space="preserve">The DE1_SoC </w:t>
+      </w:r>
+      <w:r>
+        <w:t xml:space="preserve">Top-Entity module is responsible for </w:t>
+      </w:r>
+      <w:r>
+        <w:t xml:space="preserve">using the V_GPIO expansion header to physically wire the switches </w:t>
+      </w:r>
+      <w:r>
+        <w:t>(inner sensor, outer sensor, and reset) to their</w:t>
+      </w:r>
+      <w:r>
+        <w:t xml:space="preserve"> corresponding LEDs </w:t>
+      </w:r>
+      <w:r>
+        <w:t xml:space="preserve">and inputs of </w:t>
+      </w:r>
+      <w:r>
+        <w:t xml:space="preserve">the parking lot occupancy module. </w:t>
+      </w:r>
+    </w:p>
+    <w:p>
+      <w:pPr>
+        <w:jc w:val="center"/>
+      </w:pPr>
+      <w:r>
+        <w:rPr>
+          <w:highlight w:val="yellow"/>
+        </w:rPr>
+        <w:t xml:space="preserve">[insert </w:t>
+      </w:r>
+      <w:r>
+        <w:rPr>
+          <w:highlight w:val="yellow"/>
+        </w:rPr>
+        <w:t>snip of DE1_SoC module</w:t>
+      </w:r>
+      <w:r>
+        <w:rPr>
+          <w:highlight w:val="yellow"/>
+        </w:rPr>
+        <w:t xml:space="preserve"> and parking lot occupancy module?</w:t>
+      </w:r>
+      <w:r>
+        <w:rPr>
+          <w:highlight w:val="yellow"/>
+        </w:rPr>
+        <w:t>]</w:t>
+      </w:r>
+    </w:p>
     <w:p>
       <w:pPr>
         <w:rPr>
@@ -642,6 +703,45 @@
           <w:bCs/>
         </w:rPr>
         <w:t>Results</w:t>
+      </w:r>
+    </w:p>
+    <w:p>
+      <w:r>
+        <w:rPr>
+          <w:b/>
+          <w:bCs/>
+        </w:rPr>
+        <w:tab/>
+      </w:r>
+      <w:r>
+        <w:t>O</w:t>
+      </w:r>
+      <w:r>
+        <w:t>ur</w:t>
+      </w:r>
+      <w:r>
+        <w:t xml:space="preserve"> completed design of the</w:t>
+      </w:r>
+      <w:r>
+        <w:t xml:space="preserve"> Parking Lot Occupancy system</w:t>
+      </w:r>
+      <w:r>
+        <w:t xml:space="preserve"> meets the </w:t>
+      </w:r>
+      <w:r>
+        <w:t xml:space="preserve">requirements of Lab 1. </w:t>
+      </w:r>
+      <w:r>
+        <w:t xml:space="preserve">Whenever a car enters the parking lot, the counter is increased by 1. Similarly, when a car leaves the parking lot, the counter is decreased by 1. The counter </w:t>
+      </w:r>
+      <w:r>
+        <w:t>is always within the range of 0-16, with “CLEAR0” and “FULL” displayed for 0 cars and 16 cars, respectively.</w:t>
+      </w:r>
+      <w:r>
+        <w:t xml:space="preserve"> The Parking Lot Occupancy system </w:t>
+      </w:r>
+      <w:r>
+        <w:t xml:space="preserve">does not </w:t>
       </w:r>
     </w:p>
     <w:p>

--- a/Lab 1/Lab 1 Report.docx
+++ b/Lab 1/Lab 1 Report.docx
@@ -10,13 +10,7 @@
         <w:t>Jiovany Soliman</w:t>
       </w:r>
       <w:r>
-        <w:t xml:space="preserve"> </w:t>
-      </w:r>
-      <w:r>
-        <w:rPr>
-          <w:highlight w:val="yellow"/>
-        </w:rPr>
-        <w:t>[Student ID]</w:t>
+        <w:t>, 1951338</w:t>
       </w:r>
     </w:p>
     <w:p>
@@ -27,6 +21,9 @@
         <w:t>Chloe’ Miller</w:t>
       </w:r>
       <w:r>
+        <w:t>,</w:t>
+      </w:r>
+      <w:r>
         <w:t xml:space="preserve"> 2031648</w:t>
       </w:r>
     </w:p>
@@ -46,7 +43,7 @@
     </w:p>
     <w:p>
       <w:pPr>
-        <w:spacing w:line="240" w:lineRule="auto"/>
+        <w:spacing w:after="0" w:line="240" w:lineRule="auto"/>
       </w:pPr>
       <w:r>
         <w:t>October</w:t>
@@ -64,9 +61,18 @@
         <w:t>3</w:t>
       </w:r>
     </w:p>
-    <w:p/>
-    <w:p>
-      <w:pPr>
+    <w:p>
+      <w:pPr>
+        <w:spacing w:after="0" w:line="240" w:lineRule="auto"/>
+        <w:rPr>
+          <w:sz w:val="22"/>
+          <w:szCs w:val="22"/>
+        </w:rPr>
+      </w:pPr>
+    </w:p>
+    <w:p>
+      <w:pPr>
+        <w:spacing w:after="0" w:line="240" w:lineRule="auto"/>
         <w:rPr>
           <w:b/>
           <w:bCs/>
@@ -76,52 +82,264 @@
         <w:rPr>
           <w:b/>
           <w:bCs/>
+          <w:sz w:val="28"/>
+          <w:szCs w:val="28"/>
         </w:rPr>
         <w:t>Design Procedure</w:t>
       </w:r>
     </w:p>
     <w:p>
-      <w:r>
-        <w:tab/>
-        <w:t xml:space="preserve">For </w:t>
-      </w:r>
-      <w:r>
-        <w:t>this Parking Lot Occupancy Counter system, we first decided to cr</w:t>
-      </w:r>
-      <w:r>
-        <w:t xml:space="preserve">eate a block diagram of the overall system according to the lab specifications. </w:t>
-      </w:r>
-      <w:r>
-        <w:t>By creating a block diagram</w:t>
-      </w:r>
-      <w:r>
-        <w:t xml:space="preserve"> (Fig. 1)</w:t>
-      </w:r>
-      <w:r>
-        <w:t xml:space="preserve">, we were able to </w:t>
-      </w:r>
-      <w:r>
-        <w:t>see how the modules were connected and what inputs and outputs were required for each</w:t>
-      </w:r>
-      <w:r>
-        <w:t xml:space="preserve">, allowing us to </w:t>
-      </w:r>
-      <w:r>
-        <w:t xml:space="preserve">split up </w:t>
-      </w:r>
-      <w:r>
-        <w:t xml:space="preserve">the </w:t>
-      </w:r>
-      <w:r>
-        <w:t xml:space="preserve">lab work effectively. </w:t>
-      </w:r>
-    </w:p>
-    <w:p>
-      <w:pPr>
+      <w:pPr>
+        <w:spacing w:after="0" w:line="240" w:lineRule="auto"/>
         <w:rPr>
           <w:b/>
           <w:bCs/>
         </w:rPr>
+      </w:pPr>
+    </w:p>
+    <w:p>
+      <w:pPr>
+        <w:spacing w:after="0" w:line="240" w:lineRule="auto"/>
+      </w:pPr>
+      <w:r>
+        <w:t xml:space="preserve">In this lab, </w:t>
+      </w:r>
+      <w:r>
+        <w:t xml:space="preserve">we were tasked with </w:t>
+      </w:r>
+      <w:r>
+        <w:t xml:space="preserve">building a </w:t>
+      </w:r>
+      <w:r>
+        <w:t>Parking Lot Occupancy Counter system</w:t>
+      </w:r>
+      <w:r>
+        <w:t>.</w:t>
+      </w:r>
+      <w:r>
+        <w:t xml:space="preserve"> </w:t>
+      </w:r>
+      <w:r>
+        <w:t xml:space="preserve">This system </w:t>
+      </w:r>
+      <w:r>
+        <w:t>uses two</w:t>
+      </w:r>
+      <w:r>
+        <w:t xml:space="preserve"> photosensor inputs</w:t>
+      </w:r>
+      <w:r>
+        <w:t xml:space="preserve"> </w:t>
+      </w:r>
+      <w:r>
+        <w:t xml:space="preserve">to </w:t>
+      </w:r>
+      <w:r>
+        <w:t xml:space="preserve">determine when a car has entered or exited the </w:t>
+      </w:r>
+      <w:r>
+        <w:t xml:space="preserve">parking lot and </w:t>
+      </w:r>
+      <w:r>
+        <w:t xml:space="preserve">displays the current number </w:t>
+      </w:r>
+      <w:r>
+        <w:t xml:space="preserve">of cars </w:t>
+      </w:r>
+      <w:r>
+        <w:t xml:space="preserve">in the lot on the </w:t>
+      </w:r>
+      <w:r>
+        <w:t>7</w:t>
+      </w:r>
+      <w:r>
+        <w:t>-</w:t>
+      </w:r>
+      <w:r>
+        <w:t xml:space="preserve">segment HEX </w:t>
+      </w:r>
+      <w:r>
+        <w:t xml:space="preserve">displays. </w:t>
+      </w:r>
+      <w:r>
+        <w:t xml:space="preserve">The displays will </w:t>
+      </w:r>
+      <w:r>
+        <w:t>state “CLEAR0</w:t>
+      </w:r>
+      <w:r>
+        <w:t xml:space="preserve">” when the </w:t>
+      </w:r>
+      <w:r>
+        <w:t xml:space="preserve">parking lot is </w:t>
+      </w:r>
+      <w:r>
+        <w:t xml:space="preserve">empty, </w:t>
+      </w:r>
+      <w:r>
+        <w:t>and</w:t>
+      </w:r>
+      <w:r>
+        <w:t xml:space="preserve"> “</w:t>
+      </w:r>
+      <w:r>
+        <w:t>FULL16” when</w:t>
+      </w:r>
+      <w:r>
+        <w:t xml:space="preserve"> the parking </w:t>
+      </w:r>
+      <w:r>
+        <w:t xml:space="preserve">lot has reached </w:t>
+      </w:r>
+      <w:r>
+        <w:t xml:space="preserve">maximum capacity. </w:t>
+      </w:r>
+      <w:r>
+        <w:t xml:space="preserve">This system </w:t>
+      </w:r>
+      <w:r>
+        <w:t xml:space="preserve">only </w:t>
+      </w:r>
+      <w:r>
+        <w:t xml:space="preserve">accounts for cars </w:t>
+      </w:r>
+      <w:r>
+        <w:t xml:space="preserve">entering and </w:t>
+      </w:r>
+      <w:r>
+        <w:t xml:space="preserve">exiting the </w:t>
+      </w:r>
+      <w:r>
+        <w:t xml:space="preserve">lot and completely </w:t>
+      </w:r>
+      <w:r>
+        <w:t xml:space="preserve">disregards </w:t>
+      </w:r>
+      <w:r>
+        <w:t xml:space="preserve">pedestrians passing </w:t>
+      </w:r>
+      <w:r>
+        <w:t>through</w:t>
+      </w:r>
+      <w:r>
+        <w:t>.</w:t>
+      </w:r>
+    </w:p>
+    <w:p>
+      <w:pPr>
+        <w:spacing w:after="0" w:line="240" w:lineRule="auto"/>
+      </w:pPr>
+    </w:p>
+    <w:p>
+      <w:pPr>
+        <w:spacing w:after="0" w:line="240" w:lineRule="auto"/>
+        <w:rPr>
+          <w:b/>
+          <w:bCs/>
+          <w:sz w:val="28"/>
+          <w:szCs w:val="28"/>
+        </w:rPr>
+      </w:pPr>
+      <w:r>
+        <w:t xml:space="preserve">We used UW </w:t>
+      </w:r>
+      <w:proofErr w:type="spellStart"/>
+      <w:r>
+        <w:t>LabsLand</w:t>
+      </w:r>
+      <w:proofErr w:type="spellEnd"/>
+      <w:r>
+        <w:t xml:space="preserve"> for demonstration of lab functionality.</w:t>
+      </w:r>
+    </w:p>
+    <w:p>
+      <w:pPr>
+        <w:spacing w:before="240" w:line="240" w:lineRule="auto"/>
+        <w:rPr>
+          <w:b/>
+          <w:bCs/>
+          <w:sz w:val="28"/>
+          <w:szCs w:val="28"/>
+        </w:rPr>
+      </w:pPr>
+      <w:r>
+        <w:rPr>
+          <w:b/>
+          <w:bCs/>
+          <w:sz w:val="28"/>
+          <w:szCs w:val="28"/>
+        </w:rPr>
+        <w:t>Task #1:</w:t>
+      </w:r>
+    </w:p>
+    <w:p>
+      <w:pPr>
+        <w:spacing w:line="240" w:lineRule="auto"/>
+      </w:pPr>
+      <w:r>
+        <w:t xml:space="preserve">For </w:t>
+      </w:r>
+      <w:r>
+        <w:t>this Parking Lot Occupancy Counter system, we first decided to cr</w:t>
+      </w:r>
+      <w:r>
+        <w:t xml:space="preserve">eate a block diagram of the overall system according to the lab specifications. </w:t>
+      </w:r>
+      <w:r>
+        <w:t>By creating a block diagram</w:t>
+      </w:r>
+      <w:r>
+        <w:t xml:space="preserve"> as shown in</w:t>
+      </w:r>
+      <w:r>
+        <w:t xml:space="preserve"> </w:t>
+      </w:r>
+      <w:r>
+        <w:fldChar w:fldCharType="begin"/>
+      </w:r>
+      <w:r>
+        <w:instrText xml:space="preserve"> REF _Ref147518385 \h </w:instrText>
+      </w:r>
+      <w:r>
+        <w:instrText xml:space="preserve"> \* MERGEFORMAT </w:instrText>
+      </w:r>
+      <w:r>
+        <w:fldChar w:fldCharType="separate"/>
+      </w:r>
+      <w:r>
+        <w:t xml:space="preserve">Figure </w:t>
+      </w:r>
+      <w:r>
+        <w:rPr>
+          <w:noProof/>
+        </w:rPr>
+        <w:t>1</w:t>
+      </w:r>
+      <w:r>
+        <w:fldChar w:fldCharType="end"/>
+      </w:r>
+      <w:r>
+        <w:t xml:space="preserve">, we were able to </w:t>
+      </w:r>
+      <w:r>
+        <w:t>see how the modules were connected and what inputs and outputs were required for each</w:t>
+      </w:r>
+      <w:r>
+        <w:t xml:space="preserve">, allowing us to </w:t>
+      </w:r>
+      <w:r>
+        <w:t xml:space="preserve">split up </w:t>
+      </w:r>
+      <w:r>
+        <w:t xml:space="preserve">the </w:t>
+      </w:r>
+      <w:r>
+        <w:t xml:space="preserve">lab work effectively. </w:t>
+      </w:r>
+    </w:p>
+    <w:p>
+      <w:pPr>
+        <w:keepNext/>
       </w:pPr>
       <w:r>
         <w:rPr>
@@ -133,7 +351,7 @@
           <wp:inline distT="0" distB="0" distL="0" distR="0" wp14:anchorId="122A634F" wp14:editId="057AA294">
             <wp:extent cx="5943600" cy="3005137"/>
             <wp:effectExtent l="0" t="0" r="0" b="5080"/>
-            <wp:docPr id="1556380738" name="Picture 1" descr="A diagram of a car wiring&#10;&#10;Description automatically generated"/>
+            <wp:docPr id="1556380738" name="Picture 1556380738" descr="A diagram of a car wiring&#10;&#10;Description automatically generated"/>
             <wp:cNvGraphicFramePr>
               <a:graphicFrameLocks xmlns:a="http://schemas.openxmlformats.org/drawingml/2006/main" noChangeAspect="1"/>
             </wp:cNvGraphicFramePr>
@@ -145,7 +363,7 @@
                     <pic:cNvPicPr/>
                   </pic:nvPicPr>
                   <pic:blipFill rotWithShape="1">
-                    <a:blip r:embed="rId4"/>
+                    <a:blip r:embed="rId6"/>
                     <a:srcRect t="5534" b="4938"/>
                     <a:stretch/>
                   </pic:blipFill>
@@ -175,229 +393,218 @@
     </w:p>
     <w:p>
       <w:pPr>
+        <w:pStyle w:val="Caption"/>
         <w:jc w:val="center"/>
-      </w:pPr>
-      <w:r>
         <w:rPr>
           <w:b/>
           <w:bCs/>
-          <w:i/>
-          <w:iCs/>
-        </w:rPr>
-        <w:t>Figure</w:t>
-      </w:r>
-      <w:r>
+          <w:color w:val="auto"/>
+        </w:rPr>
+      </w:pPr>
+      <w:bookmarkStart w:id="0" w:name="_Ref147518385"/>
+      <w:r>
+        <w:rPr>
+          <w:color w:val="auto"/>
+        </w:rPr>
+        <w:t xml:space="preserve">Figure </w:t>
+      </w:r>
+      <w:r>
+        <w:rPr>
+          <w:color w:val="auto"/>
+        </w:rPr>
+        <w:fldChar w:fldCharType="begin"/>
+      </w:r>
+      <w:r>
+        <w:rPr>
+          <w:color w:val="auto"/>
+        </w:rPr>
+        <w:instrText xml:space="preserve"> SEQ Figure \* ARABIC </w:instrText>
+      </w:r>
+      <w:r>
+        <w:rPr>
+          <w:color w:val="auto"/>
+        </w:rPr>
+        <w:fldChar w:fldCharType="separate"/>
+      </w:r>
+      <w:r>
+        <w:rPr>
+          <w:noProof/>
+          <w:color w:val="auto"/>
+        </w:rPr>
+        <w:t>1</w:t>
+      </w:r>
+      <w:r>
+        <w:rPr>
+          <w:color w:val="auto"/>
+        </w:rPr>
+        <w:fldChar w:fldCharType="end"/>
+      </w:r>
+      <w:bookmarkEnd w:id="0"/>
+      <w:r>
+        <w:rPr>
+          <w:noProof/>
+          <w:color w:val="auto"/>
+        </w:rPr>
+        <w:t>: Block diagram of overall Parking Lot Occupancy system.</w:t>
+      </w:r>
+    </w:p>
+    <w:p>
+      <w:r>
+        <w:br w:type="page"/>
+      </w:r>
+    </w:p>
+    <w:p>
+      <w:pPr>
+        <w:spacing w:line="240" w:lineRule="auto"/>
         <w:rPr>
           <w:b/>
           <w:bCs/>
-          <w:i/>
-          <w:iCs/>
-        </w:rPr>
-        <w:t xml:space="preserve"> 1</w:t>
-      </w:r>
+          <w:sz w:val="28"/>
+          <w:szCs w:val="28"/>
+        </w:rPr>
+      </w:pPr>
       <w:r>
         <w:rPr>
           <w:b/>
           <w:bCs/>
-          <w:i/>
-          <w:iCs/>
-        </w:rPr>
-        <w:t>:</w:t>
-      </w:r>
-      <w:r>
-        <w:rPr>
-          <w:i/>
-          <w:iCs/>
-        </w:rPr>
-        <w:t xml:space="preserve"> Block diagram of overall </w:t>
-      </w:r>
-      <w:r>
-        <w:rPr>
-          <w:i/>
-          <w:iCs/>
-        </w:rPr>
-        <w:t>Parking Lot Occupancy</w:t>
-      </w:r>
-      <w:r>
-        <w:rPr>
-          <w:i/>
-          <w:iCs/>
-        </w:rPr>
-        <w:t xml:space="preserve"> system</w:t>
-      </w:r>
-      <w:r>
-        <w:rPr>
-          <w:i/>
-          <w:iCs/>
-        </w:rPr>
-        <w:t>.</w:t>
-      </w:r>
-    </w:p>
-    <w:p>
-      <w:r>
-        <w:tab/>
-      </w:r>
-      <w:r>
-        <w:t xml:space="preserve">The most important feature of the car detection module </w:t>
-      </w:r>
-      <w:r>
-        <w:t>is</w:t>
-      </w:r>
-      <w:r>
-        <w:t xml:space="preserve"> </w:t>
-      </w:r>
-      <w:r>
-        <w:t xml:space="preserve">its ability to detect </w:t>
-      </w:r>
-      <w:r>
-        <w:t>two specific sequences from the outer and inner photosensors</w:t>
-      </w:r>
-      <w:r>
-        <w:t xml:space="preserve"> used to track cars entering and exiting the parking lot</w:t>
-      </w:r>
-      <w:r>
-        <w:t xml:space="preserve">. </w:t>
-      </w:r>
-      <w:r>
-        <w:t xml:space="preserve">An equally important feature of this module </w:t>
-      </w:r>
-      <w:r>
-        <w:t>is</w:t>
-      </w:r>
-      <w:r>
-        <w:t xml:space="preserve"> its ability to disregard </w:t>
-      </w:r>
-      <w:r>
-        <w:t xml:space="preserve">all </w:t>
-      </w:r>
-      <w:r>
-        <w:t>other sequences</w:t>
-      </w:r>
-      <w:r>
-        <w:t xml:space="preserve"> from the photosensors</w:t>
-      </w:r>
-      <w:r>
-        <w:t xml:space="preserve">, such as </w:t>
-      </w:r>
-      <w:r>
-        <w:t xml:space="preserve">the sequence </w:t>
-      </w:r>
-      <w:r>
-        <w:t xml:space="preserve">for </w:t>
-      </w:r>
-      <w:r>
-        <w:t>pedestrians</w:t>
-      </w:r>
-      <w:r>
-        <w:t xml:space="preserve"> </w:t>
-      </w:r>
-      <w:r>
-        <w:t>passing through. I</w:t>
-      </w:r>
-      <w:r>
-        <w:t xml:space="preserve">f an entering or exiting sequence </w:t>
-      </w:r>
-      <w:r>
-        <w:t>is</w:t>
-      </w:r>
-      <w:r>
-        <w:t xml:space="preserve"> identified, the car detection module need</w:t>
-      </w:r>
-      <w:r>
-        <w:t>s</w:t>
-      </w:r>
-      <w:r>
-        <w:t xml:space="preserve"> to signal that a car ha</w:t>
-      </w:r>
-      <w:r>
-        <w:t>s</w:t>
-      </w:r>
-      <w:r>
-        <w:t xml:space="preserve"> either entered or exited the parking lot</w:t>
-      </w:r>
-      <w:r>
-        <w:t>, or</w:t>
-      </w:r>
-      <w:r>
-        <w:t xml:space="preserve"> else </w:t>
-      </w:r>
-      <w:r>
-        <w:t xml:space="preserve">the signals </w:t>
-      </w:r>
-      <w:r>
-        <w:t xml:space="preserve">need to remain unaffected. </w:t>
-      </w:r>
-      <w:r>
-        <w:t xml:space="preserve"> </w:t>
-      </w:r>
-    </w:p>
-    <w:p>
-      <w:r>
-        <w:tab/>
-        <w:t xml:space="preserve">We used a Moore </w:t>
-      </w:r>
-      <w:r>
-        <w:t>machine</w:t>
-      </w:r>
-      <w:r>
-        <w:t xml:space="preserve"> to design the car detection module. </w:t>
-      </w:r>
-      <w:r>
-        <w:t xml:space="preserve">Although Moore machines </w:t>
-      </w:r>
-      <w:r>
-        <w:t xml:space="preserve">react slower to inputs than Mealy machines, the </w:t>
-      </w:r>
-      <w:r>
-        <w:t>Parking Lot Occupancy</w:t>
-      </w:r>
-      <w:r>
-        <w:t xml:space="preserve"> system is assumed to be a slow system in which the inputs are not changing rapidly. Additionally, </w:t>
-      </w:r>
-      <w:r>
-        <w:t>Moore machines are much easier to design</w:t>
-      </w:r>
-      <w:r>
-        <w:t>, which was advantageous when trying to design an FSM that can track two sequences while ignoring all others.</w:t>
-      </w:r>
-      <w:r>
-        <w:t xml:space="preserve"> Fig. 2 shows that </w:t>
-      </w:r>
-      <w:r>
-        <w:t xml:space="preserve">8 states were required to enable the Moore </w:t>
-      </w:r>
-      <w:r>
-        <w:lastRenderedPageBreak/>
-        <w:t xml:space="preserve">machine to track </w:t>
-      </w:r>
-      <w:r>
-        <w:t>the enter and exit sequences, a</w:t>
-      </w:r>
-      <w:r>
-        <w:t xml:space="preserve">s well as </w:t>
-      </w:r>
-      <w:r>
-        <w:t xml:space="preserve">restart the sequence tracking </w:t>
-      </w:r>
-      <w:r>
-        <w:t>when</w:t>
-      </w:r>
-      <w:r>
-        <w:t xml:space="preserve"> any inputs did not match</w:t>
-      </w:r>
-      <w:r>
-        <w:t xml:space="preserve"> </w:t>
-      </w:r>
-      <w:r>
-        <w:t xml:space="preserve">so that the enter and exit signals remained unaffected. </w:t>
-      </w:r>
-    </w:p>
-    <w:p>
-      <w:pPr>
+          <w:sz w:val="28"/>
+          <w:szCs w:val="28"/>
+        </w:rPr>
+        <w:t>Task #2:</w:t>
+      </w:r>
+    </w:p>
+    <w:p>
+      <w:pPr>
+        <w:spacing w:after="0" w:line="240" w:lineRule="auto"/>
         <w:rPr>
           <w:b/>
           <w:bCs/>
-        </w:rPr>
+          <w:sz w:val="28"/>
+          <w:szCs w:val="28"/>
+        </w:rPr>
+      </w:pPr>
+      <w:r>
+        <w:t xml:space="preserve">After identifying how the </w:t>
+      </w:r>
+      <w:r>
+        <w:t>high-level</w:t>
+      </w:r>
+      <w:r>
+        <w:t xml:space="preserve"> functionality </w:t>
+      </w:r>
+      <w:r>
+        <w:t xml:space="preserve">of the system should function, we started implementing </w:t>
+      </w:r>
+      <w:r>
+        <w:t xml:space="preserve">the </w:t>
+      </w:r>
+      <w:r>
+        <w:t xml:space="preserve">car detection finite state machine. </w:t>
+      </w:r>
+      <w:r>
+        <w:t>The most important feature of the car detection module is its ability to detect two specific sequences from the outer and inner photosensors</w:t>
+      </w:r>
+      <w:r>
+        <w:t xml:space="preserve"> for entering and exiting </w:t>
+      </w:r>
+      <w:r>
+        <w:t>cars.</w:t>
+      </w:r>
+      <w:r>
+        <w:t xml:space="preserve"> An equally important feature of this module is its ability to disregard all other sequences from the photosensors, such as the sequence for pedestrians passing through. If an entering or exiting sequence is identified, the car detection module needs to signal that a car has either entered or exited the parking lot, or else the signals need to remain unaffected. The number of cars in the parking lot is indicated on the HEX displays. </w:t>
+      </w:r>
+    </w:p>
+    <w:p>
+      <w:pPr>
+        <w:spacing w:after="0" w:line="240" w:lineRule="auto"/>
+      </w:pPr>
+    </w:p>
+    <w:p>
+      <w:pPr>
+        <w:spacing w:line="240" w:lineRule="auto"/>
+        <w:rPr>
+          <w:b/>
+          <w:bCs/>
+          <w:sz w:val="28"/>
+          <w:szCs w:val="28"/>
+        </w:rPr>
+      </w:pPr>
+      <w:r>
+        <w:t xml:space="preserve">We used a </w:t>
+      </w:r>
+      <w:r>
+        <w:t>Moore</w:t>
+      </w:r>
+      <w:r>
+        <w:t xml:space="preserve"> </w:t>
+      </w:r>
+      <w:r>
+        <w:t>machine</w:t>
+      </w:r>
+      <w:r>
+        <w:t xml:space="preserve"> to design the car detection module. </w:t>
+      </w:r>
+      <w:r>
+        <w:t xml:space="preserve">Although Moore machines </w:t>
+      </w:r>
+      <w:r>
+        <w:t xml:space="preserve">react slower to inputs than Mealy machines, the </w:t>
+      </w:r>
+      <w:r>
+        <w:t>Parking Lot Occupancy</w:t>
+      </w:r>
+      <w:r>
+        <w:t xml:space="preserve"> system is assumed to be a slow system in which the inputs are not changing rapidly. Additionally, </w:t>
+      </w:r>
+      <w:r>
+        <w:t>Moore machines are much easier to design</w:t>
+      </w:r>
+      <w:r>
+        <w:t>, which was advantageous when trying to design an FSM that can track two sequences while ignoring all others.</w:t>
+      </w:r>
+      <w:r>
+        <w:t xml:space="preserve"> </w:t>
+      </w:r>
+      <w:r>
+        <w:t xml:space="preserve">Figure </w:t>
+      </w:r>
+      <w:r>
+        <w:t xml:space="preserve">2 shows that </w:t>
+      </w:r>
+      <w:r>
+        <w:t xml:space="preserve">8 states were required to enable the </w:t>
+      </w:r>
+      <w:r>
+        <w:t>Moore</w:t>
+      </w:r>
+      <w:r>
+        <w:t xml:space="preserve"> machine to track </w:t>
+      </w:r>
+      <w:r>
+        <w:t>the enter and exit sequences, a</w:t>
+      </w:r>
+      <w:r>
+        <w:t xml:space="preserve">s well as </w:t>
+      </w:r>
+      <w:r>
+        <w:t xml:space="preserve">restart the sequence tracking </w:t>
+      </w:r>
+      <w:r>
+        <w:t>when</w:t>
+      </w:r>
+      <w:r>
+        <w:t xml:space="preserve"> any inputs did not match</w:t>
+      </w:r>
+      <w:r>
+        <w:t xml:space="preserve"> </w:t>
+      </w:r>
+      <w:r>
+        <w:t xml:space="preserve">so that the enter and exit signals remained unaffected. </w:t>
+      </w:r>
+    </w:p>
+    <w:p>
+      <w:pPr>
+        <w:keepNext/>
       </w:pPr>
       <w:r>
         <w:rPr>
@@ -406,10 +613,10 @@
           <w:noProof/>
         </w:rPr>
         <w:drawing>
-          <wp:inline distT="0" distB="0" distL="0" distR="0" wp14:anchorId="21764B3C" wp14:editId="17D040D8">
-            <wp:extent cx="5993044" cy="4938431"/>
-            <wp:effectExtent l="0" t="0" r="8255" b="0"/>
-            <wp:docPr id="1224236948" name="Picture 1" descr="A diagram of a diagram&#10;&#10;Description automatically generated"/>
+          <wp:inline distT="0" distB="0" distL="0" distR="0" wp14:anchorId="21764B3C" wp14:editId="3B969CDA">
+            <wp:extent cx="5061098" cy="4170482"/>
+            <wp:effectExtent l="0" t="0" r="6350" b="1905"/>
+            <wp:docPr id="1224236948" name="Picture 1224236948" descr="A diagram of a diagram&#10;&#10;Description automatically generated"/>
             <wp:cNvGraphicFramePr>
               <a:graphicFrameLocks xmlns:a="http://schemas.openxmlformats.org/drawingml/2006/main" noChangeAspect="1"/>
             </wp:cNvGraphicFramePr>
@@ -421,14 +628,14 @@
                     <pic:cNvPicPr/>
                   </pic:nvPicPr>
                   <pic:blipFill rotWithShape="1">
-                    <a:blip r:embed="rId5"/>
+                    <a:blip r:embed="rId7"/>
                     <a:srcRect l="2564" t="2012" r="2723"/>
                     <a:stretch/>
                   </pic:blipFill>
                   <pic:spPr bwMode="auto">
                     <a:xfrm>
                       <a:off x="0" y="0"/>
-                      <a:ext cx="6007410" cy="4950269"/>
+                      <a:ext cx="5062192" cy="4171383"/>
                     </a:xfrm>
                     <a:prstGeom prst="rect">
                       <a:avLst/>
@@ -451,366 +658,2710 @@
     </w:p>
     <w:p>
       <w:pPr>
+        <w:pStyle w:val="Caption"/>
         <w:jc w:val="center"/>
+        <w:rPr>
+          <w:color w:val="auto"/>
+        </w:rPr>
+      </w:pPr>
+      <w:r>
+        <w:rPr>
+          <w:color w:val="auto"/>
+        </w:rPr>
+        <w:t xml:space="preserve">Figure </w:t>
+      </w:r>
+      <w:r>
+        <w:rPr>
+          <w:color w:val="auto"/>
+        </w:rPr>
+        <w:fldChar w:fldCharType="begin"/>
+      </w:r>
+      <w:r>
+        <w:rPr>
+          <w:color w:val="auto"/>
+        </w:rPr>
+        <w:instrText xml:space="preserve"> SEQ Figure \* ARABIC </w:instrText>
+      </w:r>
+      <w:r>
+        <w:rPr>
+          <w:color w:val="auto"/>
+        </w:rPr>
+        <w:fldChar w:fldCharType="separate"/>
+      </w:r>
+      <w:r>
+        <w:rPr>
+          <w:noProof/>
+          <w:color w:val="auto"/>
+        </w:rPr>
+        <w:t>2</w:t>
+      </w:r>
+      <w:r>
+        <w:rPr>
+          <w:color w:val="auto"/>
+        </w:rPr>
+        <w:fldChar w:fldCharType="end"/>
+      </w:r>
+      <w:r>
+        <w:rPr>
+          <w:color w:val="auto"/>
+        </w:rPr>
+        <w:t xml:space="preserve">: Moore </w:t>
+      </w:r>
+      <w:r>
+        <w:rPr>
+          <w:color w:val="auto"/>
+        </w:rPr>
+        <w:t xml:space="preserve">FSM </w:t>
+      </w:r>
+      <w:r>
+        <w:rPr>
+          <w:color w:val="auto"/>
+        </w:rPr>
+        <w:t>state</w:t>
+      </w:r>
+      <w:r>
+        <w:rPr>
+          <w:color w:val="auto"/>
+        </w:rPr>
+        <w:t xml:space="preserve"> diagram of the </w:t>
+      </w:r>
+      <w:r>
+        <w:rPr>
+          <w:color w:val="auto"/>
+        </w:rPr>
+        <w:t>car detection</w:t>
+      </w:r>
+      <w:r>
+        <w:rPr>
+          <w:color w:val="auto"/>
+        </w:rPr>
+        <w:t xml:space="preserve"> </w:t>
+      </w:r>
+      <w:r>
+        <w:rPr>
+          <w:color w:val="auto"/>
+        </w:rPr>
+        <w:t>module</w:t>
+      </w:r>
+      <w:r>
+        <w:rPr>
+          <w:color w:val="auto"/>
+        </w:rPr>
+        <w:t>.</w:t>
+      </w:r>
+    </w:p>
+    <w:p>
+      <w:pPr>
+        <w:rPr>
+          <w:b/>
+          <w:bCs/>
+          <w:sz w:val="28"/>
+          <w:szCs w:val="28"/>
+        </w:rPr>
+      </w:pPr>
+      <w:r>
+        <w:rPr>
+          <w:b/>
+          <w:bCs/>
+          <w:sz w:val="28"/>
+          <w:szCs w:val="28"/>
+        </w:rPr>
+        <w:br w:type="page"/>
+      </w:r>
+    </w:p>
+    <w:p>
+      <w:pPr>
+        <w:rPr>
+          <w:b/>
+          <w:bCs/>
+          <w:sz w:val="28"/>
+          <w:szCs w:val="28"/>
+        </w:rPr>
+      </w:pPr>
+      <w:r>
+        <w:rPr>
+          <w:b/>
+          <w:bCs/>
+          <w:sz w:val="28"/>
+          <w:szCs w:val="28"/>
+        </w:rPr>
+        <w:t>Task #3:</w:t>
+      </w:r>
+    </w:p>
+    <w:p>
+      <w:pPr>
+        <w:spacing w:line="240" w:lineRule="auto"/>
+      </w:pPr>
+      <w:r>
+        <w:t xml:space="preserve">After implementing the </w:t>
+      </w:r>
+      <w:r>
+        <w:t xml:space="preserve">car detection FSM, </w:t>
+      </w:r>
+      <w:r>
+        <w:t>we</w:t>
+      </w:r>
+      <w:r>
+        <w:t xml:space="preserve"> decided to implement the car counter module using a </w:t>
+      </w:r>
+      <w:r>
+        <w:t>Mealy</w:t>
+      </w:r>
+      <w:r>
+        <w:t xml:space="preserve"> </w:t>
+      </w:r>
+      <w:r>
+        <w:t>FSM</w:t>
+      </w:r>
+      <w:r>
+        <w:t>.</w:t>
+      </w:r>
+      <w:r>
+        <w:t xml:space="preserve"> </w:t>
+      </w:r>
+      <w:r>
+        <w:t xml:space="preserve">This machine </w:t>
+      </w:r>
+      <w:r>
+        <w:t xml:space="preserve">has inputs for </w:t>
+      </w:r>
+      <w:bookmarkStart w:id="1" w:name="_Int_6N1EPO3e"/>
+      <w:proofErr w:type="gramStart"/>
+      <w:r>
+        <w:t>incrementing</w:t>
+      </w:r>
+      <w:bookmarkEnd w:id="1"/>
+      <w:proofErr w:type="gramEnd"/>
+      <w:r>
+        <w:t xml:space="preserve"> and </w:t>
+      </w:r>
+      <w:bookmarkStart w:id="2" w:name="_Int_xsH9pZHn"/>
+      <w:r>
+        <w:t>decrementing</w:t>
+      </w:r>
+      <w:bookmarkEnd w:id="2"/>
+      <w:r>
+        <w:t xml:space="preserve"> the count of</w:t>
+      </w:r>
+      <w:r>
+        <w:t xml:space="preserve"> cars</w:t>
+      </w:r>
+      <w:r>
+        <w:t xml:space="preserve"> </w:t>
+      </w:r>
+      <w:r>
+        <w:t xml:space="preserve">in the parking </w:t>
+      </w:r>
+      <w:r>
+        <w:t>lot</w:t>
+      </w:r>
+      <w:r>
+        <w:t xml:space="preserve">, plus it </w:t>
+      </w:r>
+      <w:r>
+        <w:t>driv</w:t>
+      </w:r>
+      <w:r>
+        <w:t xml:space="preserve">es </w:t>
+      </w:r>
+      <w:r>
+        <w:t>the</w:t>
+      </w:r>
+      <w:r>
+        <w:t xml:space="preserve"> </w:t>
+      </w:r>
+      <w:r>
+        <w:t>7</w:t>
+      </w:r>
+      <w:r>
+        <w:t xml:space="preserve">-segment </w:t>
+      </w:r>
+      <w:r>
+        <w:t>H</w:t>
+      </w:r>
+      <w:r>
+        <w:t xml:space="preserve">EX displays. </w:t>
+      </w:r>
+      <w:r>
+        <w:t xml:space="preserve">The most important features of the car counter module </w:t>
+      </w:r>
+      <w:r>
+        <w:t>are</w:t>
+      </w:r>
+      <w:r>
+        <w:t xml:space="preserve"> </w:t>
+      </w:r>
+      <w:r>
+        <w:t>its ability to accurately display the current number of cars in the parking lot on the seven-segment HEX displays in response to the enter and exit signals, and display when the lot is either empty or full. When the lot reaches maximum capacity (16 cars), the car counter module needs to display “FULL</w:t>
+      </w:r>
+      <w:r>
+        <w:t>16</w:t>
+      </w:r>
+      <w:r>
+        <w:t>,” and when the lot is empty (0 cars), it needs to display “CLEAR0.”</w:t>
+      </w:r>
+    </w:p>
+    <w:p>
+      <w:pPr>
+        <w:rPr>
+          <w:highlight w:val="yellow"/>
+        </w:rPr>
+      </w:pPr>
+    </w:p>
+    <w:p>
+      <w:pPr>
+        <w:keepNext/>
+        <w:jc w:val="center"/>
+      </w:pPr>
+      <w:r>
+        <w:rPr>
+          <w:noProof/>
+        </w:rPr>
+        <w:drawing>
+          <wp:inline distT="0" distB="0" distL="0" distR="0" wp14:anchorId="6D417326" wp14:editId="1DC2E59C">
+            <wp:extent cx="5741035" cy="2817495"/>
+            <wp:effectExtent l="0" t="0" r="0" b="1905"/>
+            <wp:docPr id="1" name="Picture 1"/>
+            <wp:cNvGraphicFramePr>
+              <a:graphicFrameLocks xmlns:a="http://schemas.openxmlformats.org/drawingml/2006/main" noChangeAspect="1"/>
+            </wp:cNvGraphicFramePr>
+            <a:graphic xmlns:a="http://schemas.openxmlformats.org/drawingml/2006/main">
+              <a:graphicData uri="http://schemas.openxmlformats.org/drawingml/2006/picture">
+                <pic:pic xmlns:pic="http://schemas.openxmlformats.org/drawingml/2006/picture">
+                  <pic:nvPicPr>
+                    <pic:cNvPr id="1" name="Picture 1"/>
+                    <pic:cNvPicPr/>
+                  </pic:nvPicPr>
+                  <pic:blipFill rotWithShape="1">
+                    <a:blip r:embed="rId8" cstate="print">
+                      <a:extLst>
+                        <a:ext uri="{28A0092B-C50C-407E-A947-70E740481C1C}">
+                          <a14:useLocalDpi xmlns:a14="http://schemas.microsoft.com/office/drawing/2010/main" val="0"/>
+                        </a:ext>
+                      </a:extLst>
+                    </a:blip>
+                    <a:srcRect l="1074" t="13783" r="2309" b="23237"/>
+                    <a:stretch/>
+                  </pic:blipFill>
+                  <pic:spPr bwMode="auto">
+                    <a:xfrm>
+                      <a:off x="0" y="0"/>
+                      <a:ext cx="5741035" cy="2817495"/>
+                    </a:xfrm>
+                    <a:prstGeom prst="rect">
+                      <a:avLst/>
+                    </a:prstGeom>
+                    <a:ln>
+                      <a:noFill/>
+                    </a:ln>
+                    <a:extLst>
+                      <a:ext uri="{53640926-AAD7-44D8-BBD7-CCE9431645EC}">
+                        <a14:shadowObscured xmlns:a14="http://schemas.microsoft.com/office/drawing/2010/main"/>
+                      </a:ext>
+                    </a:extLst>
+                  </pic:spPr>
+                </pic:pic>
+              </a:graphicData>
+            </a:graphic>
+          </wp:inline>
+        </w:drawing>
+      </w:r>
+    </w:p>
+    <w:p>
+      <w:pPr>
+        <w:pStyle w:val="Caption"/>
+        <w:jc w:val="center"/>
+        <w:rPr>
+          <w:color w:val="auto"/>
+        </w:rPr>
+      </w:pPr>
+      <w:r>
+        <w:rPr>
+          <w:color w:val="auto"/>
+        </w:rPr>
+        <w:t xml:space="preserve">Figure </w:t>
+      </w:r>
+      <w:r>
+        <w:rPr>
+          <w:color w:val="auto"/>
+        </w:rPr>
+        <w:fldChar w:fldCharType="begin"/>
+      </w:r>
+      <w:r>
+        <w:rPr>
+          <w:color w:val="auto"/>
+        </w:rPr>
+        <w:instrText xml:space="preserve"> SEQ Figure \* ARABIC </w:instrText>
+      </w:r>
+      <w:r>
+        <w:rPr>
+          <w:color w:val="auto"/>
+        </w:rPr>
+        <w:fldChar w:fldCharType="separate"/>
+      </w:r>
+      <w:r>
+        <w:rPr>
+          <w:noProof/>
+          <w:color w:val="auto"/>
+        </w:rPr>
+        <w:t>3</w:t>
+      </w:r>
+      <w:r>
+        <w:rPr>
+          <w:color w:val="auto"/>
+        </w:rPr>
+        <w:fldChar w:fldCharType="end"/>
+      </w:r>
+      <w:r>
+        <w:rPr>
+          <w:color w:val="auto"/>
+        </w:rPr>
+        <w:t xml:space="preserve">: Mealy </w:t>
+      </w:r>
+      <w:r>
+        <w:rPr>
+          <w:color w:val="auto"/>
+        </w:rPr>
+        <w:t xml:space="preserve">FSM </w:t>
+      </w:r>
+      <w:r>
+        <w:rPr>
+          <w:color w:val="auto"/>
+        </w:rPr>
+        <w:t>diagram</w:t>
+      </w:r>
+      <w:r>
+        <w:rPr>
+          <w:color w:val="auto"/>
+        </w:rPr>
+        <w:t xml:space="preserve"> </w:t>
+      </w:r>
+      <w:r>
+        <w:rPr>
+          <w:color w:val="auto"/>
+        </w:rPr>
+        <w:t>for</w:t>
+      </w:r>
+      <w:r>
+        <w:rPr>
+          <w:color w:val="auto"/>
+        </w:rPr>
+        <w:t xml:space="preserve"> the </w:t>
+      </w:r>
+      <w:r>
+        <w:rPr>
+          <w:color w:val="auto"/>
+        </w:rPr>
+        <w:t xml:space="preserve">car counter </w:t>
+      </w:r>
+      <w:r>
+        <w:rPr>
+          <w:color w:val="auto"/>
+        </w:rPr>
+        <w:t>module</w:t>
+      </w:r>
+      <w:r>
+        <w:rPr>
+          <w:color w:val="auto"/>
+        </w:rPr>
+        <w:t>.</w:t>
+      </w:r>
+    </w:p>
+    <w:p/>
+    <w:p>
+      <w:pPr>
+        <w:rPr>
+          <w:b/>
+          <w:bCs/>
+          <w:sz w:val="28"/>
+          <w:szCs w:val="28"/>
+        </w:rPr>
+      </w:pPr>
+      <w:r>
+        <w:rPr>
+          <w:b/>
+          <w:bCs/>
+          <w:sz w:val="28"/>
+          <w:szCs w:val="28"/>
+        </w:rPr>
+        <w:br w:type="page"/>
+      </w:r>
+    </w:p>
+    <w:p>
+      <w:pPr>
+        <w:rPr>
+          <w:b/>
+          <w:bCs/>
+          <w:sz w:val="28"/>
+          <w:szCs w:val="28"/>
+        </w:rPr>
+      </w:pPr>
+      <w:r>
+        <w:rPr>
+          <w:b/>
+          <w:bCs/>
+          <w:sz w:val="28"/>
+          <w:szCs w:val="28"/>
+        </w:rPr>
+        <w:t>Task #4:</w:t>
+      </w:r>
+    </w:p>
+    <w:p>
+      <w:pPr>
+        <w:spacing w:line="240" w:lineRule="auto"/>
+      </w:pPr>
+      <w:r>
+        <w:t xml:space="preserve">After </w:t>
+      </w:r>
+      <w:r>
+        <w:t>successfully</w:t>
+      </w:r>
+      <w:r>
+        <w:t xml:space="preserve"> completing the implementation of the sub-modules and ensuring </w:t>
+      </w:r>
+      <w:r>
+        <w:t>their functionality, we</w:t>
+      </w:r>
+      <w:r>
+        <w:t xml:space="preserve"> started </w:t>
+      </w:r>
+      <w:r>
+        <w:t>implementing t</w:t>
+      </w:r>
+      <w:r>
+        <w:t>he parking lot occupancy module</w:t>
+      </w:r>
+      <w:r>
+        <w:t xml:space="preserve"> and the DE1_SoC </w:t>
+      </w:r>
+      <w:r>
+        <w:t>module.</w:t>
+      </w:r>
+      <w:r>
+        <w:t xml:space="preserve"> </w:t>
+      </w:r>
+      <w:r>
+        <w:t>The parking</w:t>
+      </w:r>
+      <w:r>
+        <w:t xml:space="preserve"> lot occupancy </w:t>
+      </w:r>
+      <w:r>
+        <w:t>module</w:t>
+      </w:r>
+      <w:r>
+        <w:t xml:space="preserve"> </w:t>
+      </w:r>
+      <w:r>
+        <w:t xml:space="preserve">simply </w:t>
+      </w:r>
+      <w:r>
+        <w:t>connects</w:t>
+      </w:r>
+      <w:r>
+        <w:t xml:space="preserve"> the car detection and car counter modules to</w:t>
+      </w:r>
+      <w:r>
+        <w:t>gethe</w:t>
+      </w:r>
+      <w:r>
+        <w:t>r and connects their inputs and outputs to</w:t>
+      </w:r>
+      <w:r>
+        <w:t xml:space="preserve"> </w:t>
+      </w:r>
+      <w:r>
+        <w:t xml:space="preserve">the </w:t>
+      </w:r>
+      <w:r>
+        <w:t>off-board input switch</w:t>
+      </w:r>
+      <w:r>
+        <w:t xml:space="preserve"> signals and on-board seven-segment HEX displays</w:t>
+      </w:r>
+      <w:r>
+        <w:t xml:space="preserve">. </w:t>
+      </w:r>
+      <w:r>
+        <w:t xml:space="preserve">The DE1_SoC </w:t>
+      </w:r>
+      <w:r>
+        <w:t xml:space="preserve">Top-Entity module is responsible for </w:t>
+      </w:r>
+      <w:r>
+        <w:t xml:space="preserve">using the V_GPIO expansion header to physically wire the switches </w:t>
+      </w:r>
+      <w:r>
+        <w:t>(inner sensor, outer sensor, and reset) to their</w:t>
+      </w:r>
+      <w:r>
+        <w:t xml:space="preserve"> corresponding LEDs </w:t>
+      </w:r>
+      <w:r>
+        <w:t xml:space="preserve">and inputs of </w:t>
+      </w:r>
+      <w:r>
+        <w:t xml:space="preserve">the parking lot occupancy module. </w:t>
+      </w:r>
+    </w:p>
+    <w:p>
+      <w:pPr>
+        <w:keepNext/>
+      </w:pPr>
+      <w:r>
+        <w:rPr>
+          <w:noProof/>
+        </w:rPr>
+        <w:drawing>
+          <wp:inline distT="0" distB="0" distL="0" distR="0" wp14:anchorId="3566A646" wp14:editId="25AFD588">
+            <wp:extent cx="5943600" cy="1365885"/>
+            <wp:effectExtent l="0" t="0" r="0" b="5715"/>
+            <wp:docPr id="1066983735" name="Picture 1066983735" descr="A computer code with many different colored text"/>
+            <wp:cNvGraphicFramePr>
+              <a:graphicFrameLocks xmlns:a="http://schemas.openxmlformats.org/drawingml/2006/main" noChangeAspect="1"/>
+            </wp:cNvGraphicFramePr>
+            <a:graphic xmlns:a="http://schemas.openxmlformats.org/drawingml/2006/main">
+              <a:graphicData uri="http://schemas.openxmlformats.org/drawingml/2006/picture">
+                <pic:pic xmlns:pic="http://schemas.openxmlformats.org/drawingml/2006/picture">
+                  <pic:nvPicPr>
+                    <pic:cNvPr id="0" name="Picture 1"/>
+                    <pic:cNvPicPr/>
+                  </pic:nvPicPr>
+                  <pic:blipFill>
+                    <a:blip r:embed="rId9" cstate="print">
+                      <a:extLst>
+                        <a:ext uri="{28A0092B-C50C-407E-A947-70E740481C1C}">
+                          <a14:useLocalDpi xmlns:a14="http://schemas.microsoft.com/office/drawing/2010/main" val="0"/>
+                        </a:ext>
+                      </a:extLst>
+                    </a:blip>
+                    <a:stretch>
+                      <a:fillRect/>
+                    </a:stretch>
+                  </pic:blipFill>
+                  <pic:spPr>
+                    <a:xfrm>
+                      <a:off x="0" y="0"/>
+                      <a:ext cx="5943600" cy="1365885"/>
+                    </a:xfrm>
+                    <a:prstGeom prst="rect">
+                      <a:avLst/>
+                    </a:prstGeom>
+                  </pic:spPr>
+                </pic:pic>
+              </a:graphicData>
+            </a:graphic>
+          </wp:inline>
+        </w:drawing>
+      </w:r>
+    </w:p>
+    <w:p>
+      <w:pPr>
+        <w:pStyle w:val="Caption"/>
+        <w:jc w:val="center"/>
+        <w:rPr>
+          <w:noProof/>
+        </w:rPr>
+      </w:pPr>
+      <w:r>
+        <w:rPr>
+          <w:color w:val="auto"/>
+        </w:rPr>
+        <w:t xml:space="preserve">Figure </w:t>
+      </w:r>
+      <w:r>
+        <w:rPr>
+          <w:color w:val="auto"/>
+        </w:rPr>
+        <w:t>4</w:t>
+      </w:r>
+      <w:r>
+        <w:rPr>
+          <w:color w:val="auto"/>
+        </w:rPr>
+        <w:t xml:space="preserve">: Snippet of </w:t>
+      </w:r>
+      <w:proofErr w:type="spellStart"/>
+      <w:r>
+        <w:rPr>
+          <w:color w:val="auto"/>
+        </w:rPr>
+        <w:t>SystemVerilog</w:t>
+      </w:r>
+      <w:proofErr w:type="spellEnd"/>
+      <w:r>
+        <w:rPr>
+          <w:color w:val="auto"/>
+        </w:rPr>
+        <w:t xml:space="preserve"> </w:t>
+      </w:r>
+      <w:proofErr w:type="spellStart"/>
+      <w:r>
+        <w:rPr>
+          <w:color w:val="auto"/>
+        </w:rPr>
+        <w:t>parking</w:t>
+      </w:r>
+      <w:r>
+        <w:rPr>
+          <w:color w:val="auto"/>
+        </w:rPr>
+        <w:t>_lot_occupancy</w:t>
+      </w:r>
+      <w:proofErr w:type="spellEnd"/>
+      <w:r>
+        <w:rPr>
+          <w:noProof/>
+          <w:color w:val="auto"/>
+        </w:rPr>
+        <w:t xml:space="preserve"> </w:t>
+      </w:r>
+      <w:r>
+        <w:rPr>
+          <w:noProof/>
+          <w:color w:val="auto"/>
+        </w:rPr>
+        <w:t>module</w:t>
+      </w:r>
+      <w:r>
+        <w:rPr>
+          <w:noProof/>
+          <w:color w:val="auto"/>
+        </w:rPr>
+        <w:t>.</w:t>
+      </w:r>
+      <w:r>
+        <w:rPr>
+          <w:noProof/>
+        </w:rPr>
+        <w:t xml:space="preserve"> </w:t>
+      </w:r>
+    </w:p>
+    <w:p>
+      <w:pPr>
+        <w:pStyle w:val="Caption"/>
+        <w:jc w:val="center"/>
+        <w:rPr>
+          <w:color w:val="auto"/>
+        </w:rPr>
+      </w:pPr>
+      <w:r>
+        <w:rPr>
+          <w:noProof/>
+        </w:rPr>
+        <w:drawing>
+          <wp:inline distT="0" distB="0" distL="0" distR="0" wp14:anchorId="05D26675" wp14:editId="774DB33C">
+            <wp:extent cx="5943600" cy="1685290"/>
+            <wp:effectExtent l="0" t="0" r="0" b="0"/>
+            <wp:docPr id="1717187926" name="Picture 1717187926" descr="A screenshot of a computer program"/>
+            <wp:cNvGraphicFramePr>
+              <a:graphicFrameLocks xmlns:a="http://schemas.openxmlformats.org/drawingml/2006/main" noChangeAspect="1"/>
+            </wp:cNvGraphicFramePr>
+            <a:graphic xmlns:a="http://schemas.openxmlformats.org/drawingml/2006/main">
+              <a:graphicData uri="http://schemas.openxmlformats.org/drawingml/2006/picture">
+                <pic:pic xmlns:pic="http://schemas.openxmlformats.org/drawingml/2006/picture">
+                  <pic:nvPicPr>
+                    <pic:cNvPr id="0" name="Picture 1717187926"/>
+                    <pic:cNvPicPr/>
+                  </pic:nvPicPr>
+                  <pic:blipFill>
+                    <a:blip r:embed="rId10">
+                      <a:extLst>
+                        <a:ext uri="{28A0092B-C50C-407E-A947-70E740481C1C}">
+                          <a14:useLocalDpi xmlns:a14="http://schemas.microsoft.com/office/drawing/2010/main" val="0"/>
+                        </a:ext>
+                      </a:extLst>
+                    </a:blip>
+                    <a:stretch>
+                      <a:fillRect/>
+                    </a:stretch>
+                  </pic:blipFill>
+                  <pic:spPr>
+                    <a:xfrm>
+                      <a:off x="0" y="0"/>
+                      <a:ext cx="5943600" cy="1685290"/>
+                    </a:xfrm>
+                    <a:prstGeom prst="rect">
+                      <a:avLst/>
+                    </a:prstGeom>
+                  </pic:spPr>
+                </pic:pic>
+              </a:graphicData>
+            </a:graphic>
+          </wp:inline>
+        </w:drawing>
+      </w:r>
+      <w:r>
+        <w:rPr>
+          <w:color w:val="auto"/>
+        </w:rPr>
+        <w:t xml:space="preserve"> </w:t>
+      </w:r>
+      <w:r>
+        <w:rPr>
+          <w:color w:val="auto"/>
+        </w:rPr>
+        <w:t xml:space="preserve">Figure </w:t>
+      </w:r>
+      <w:r>
+        <w:rPr>
+          <w:color w:val="auto"/>
+        </w:rPr>
+        <w:t>5</w:t>
+      </w:r>
+      <w:r>
+        <w:rPr>
+          <w:color w:val="auto"/>
+        </w:rPr>
+        <w:t xml:space="preserve">: Snippet </w:t>
+      </w:r>
+      <w:r>
+        <w:rPr>
+          <w:color w:val="auto"/>
+        </w:rPr>
+        <w:t xml:space="preserve">of </w:t>
+      </w:r>
+      <w:proofErr w:type="spellStart"/>
+      <w:r>
+        <w:rPr>
+          <w:color w:val="auto"/>
+        </w:rPr>
+        <w:t>SystemVerilog</w:t>
+      </w:r>
+      <w:proofErr w:type="spellEnd"/>
+      <w:r>
+        <w:rPr>
+          <w:color w:val="auto"/>
+        </w:rPr>
+        <w:t xml:space="preserve"> DE1</w:t>
+      </w:r>
+      <w:r>
+        <w:rPr>
+          <w:color w:val="auto"/>
+        </w:rPr>
+        <w:t xml:space="preserve">_SoC </w:t>
+      </w:r>
+      <w:r>
+        <w:rPr>
+          <w:color w:val="auto"/>
+        </w:rPr>
+        <w:t xml:space="preserve">Top-Level Entity </w:t>
+      </w:r>
+      <w:r>
+        <w:rPr>
+          <w:color w:val="auto"/>
+        </w:rPr>
+        <w:t>module</w:t>
+      </w:r>
+      <w:r>
+        <w:rPr>
+          <w:color w:val="auto"/>
+        </w:rPr>
+        <w:t>.</w:t>
+      </w:r>
+    </w:p>
+    <w:p>
+      <w:pPr>
+        <w:pStyle w:val="Caption"/>
+        <w:jc w:val="center"/>
+        <w:rPr>
+          <w:color w:val="auto"/>
+          <w:sz w:val="24"/>
+          <w:szCs w:val="24"/>
+        </w:rPr>
+      </w:pPr>
+    </w:p>
+    <w:p>
+      <w:pPr>
+        <w:rPr>
+          <w:b/>
+          <w:bCs/>
+          <w:sz w:val="28"/>
+          <w:szCs w:val="28"/>
+        </w:rPr>
+      </w:pPr>
+      <w:r>
+        <w:rPr>
+          <w:b/>
+          <w:bCs/>
+          <w:sz w:val="28"/>
+          <w:szCs w:val="28"/>
+        </w:rPr>
+        <w:br w:type="page"/>
+      </w:r>
+    </w:p>
+    <w:p>
+      <w:pPr>
+        <w:rPr>
+          <w:b/>
+          <w:bCs/>
+          <w:sz w:val="28"/>
+          <w:szCs w:val="28"/>
+        </w:rPr>
+      </w:pPr>
+      <w:r>
+        <w:rPr>
+          <w:b/>
+          <w:bCs/>
+          <w:sz w:val="28"/>
+          <w:szCs w:val="28"/>
+        </w:rPr>
+        <w:t>Results</w:t>
+      </w:r>
+    </w:p>
+    <w:p>
+      <w:pPr>
+        <w:spacing w:line="240" w:lineRule="auto"/>
+      </w:pPr>
+      <w:r>
+        <w:t>O</w:t>
+      </w:r>
+      <w:r>
+        <w:t>ur</w:t>
+      </w:r>
+      <w:r>
+        <w:t xml:space="preserve"> completed design of the</w:t>
+      </w:r>
+      <w:r>
+        <w:t xml:space="preserve"> Parking Lot Occupancy system</w:t>
+      </w:r>
+      <w:r>
+        <w:t xml:space="preserve"> meets the </w:t>
+      </w:r>
+      <w:r>
+        <w:t xml:space="preserve">requirements of Lab 1. </w:t>
+      </w:r>
+      <w:r>
+        <w:t xml:space="preserve">Whenever a car enters the parking lot, the counter is </w:t>
+      </w:r>
+      <w:bookmarkStart w:id="3" w:name="_Int_ip3ADR3N"/>
+      <w:proofErr w:type="gramStart"/>
+      <w:r>
+        <w:t>incremented</w:t>
+      </w:r>
+      <w:bookmarkEnd w:id="3"/>
+      <w:proofErr w:type="gramEnd"/>
+      <w:r>
+        <w:t xml:space="preserve"> by 1.</w:t>
+      </w:r>
+      <w:r>
+        <w:t xml:space="preserve"> Similarly, when a car leaves the parking lot, the counter is </w:t>
+      </w:r>
+      <w:bookmarkStart w:id="4" w:name="_Int_WLxpuMZM"/>
+      <w:proofErr w:type="gramStart"/>
+      <w:r>
+        <w:t>decremented</w:t>
+      </w:r>
+      <w:bookmarkEnd w:id="4"/>
+      <w:proofErr w:type="gramEnd"/>
+      <w:r>
+        <w:t xml:space="preserve"> by 1. The counter </w:t>
+      </w:r>
+      <w:r>
+        <w:t>is always within the range of 0-16, with “CLEAR0” and “</w:t>
+      </w:r>
+      <w:r>
+        <w:t>FULL16</w:t>
+      </w:r>
+      <w:r>
+        <w:t>” displayed for 0 cars and 16 cars, respectively.</w:t>
+      </w:r>
+      <w:r>
+        <w:t xml:space="preserve"> The Parking Lot Occupancy system ignores pedestrians and other photosensor sequence inputs that do not indicate a car has entered or exited the lot. </w:t>
+      </w:r>
+    </w:p>
+    <w:p>
+      <w:pPr>
+        <w:spacing w:line="240" w:lineRule="auto"/>
+      </w:pPr>
+      <w:r>
+        <w:t xml:space="preserve">To verify </w:t>
+      </w:r>
+      <w:r>
+        <w:t>that the car detection module was functioning properly</w:t>
+      </w:r>
+      <w:r>
+        <w:t xml:space="preserve">, </w:t>
+      </w:r>
+      <w:r>
+        <w:t xml:space="preserve">we created a </w:t>
+      </w:r>
+      <w:r>
+        <w:t xml:space="preserve">testbench that </w:t>
+      </w:r>
+      <w:r>
+        <w:t>passes an entering sequence, exiting sequence</w:t>
+      </w:r>
+      <w:r>
+        <w:t>,</w:t>
+      </w:r>
+      <w:r>
+        <w:t xml:space="preserve"> </w:t>
+      </w:r>
+      <w:r>
+        <w:t xml:space="preserve">a sequence that </w:t>
+      </w:r>
+      <w:r>
+        <w:t>keeps</w:t>
+      </w:r>
+      <w:r>
+        <w:t xml:space="preserve"> the </w:t>
+      </w:r>
+      <w:r>
+        <w:t>module in</w:t>
+      </w:r>
+      <w:r>
+        <w:t xml:space="preserve"> the </w:t>
+      </w:r>
+      <w:r>
+        <w:t xml:space="preserve">initial state S0, and a </w:t>
+      </w:r>
+      <w:r>
+        <w:t>pedestrian sequence</w:t>
+      </w:r>
+      <w:r>
+        <w:t>,</w:t>
+      </w:r>
+      <w:r>
+        <w:t xml:space="preserve"> and </w:t>
+      </w:r>
+      <w:r>
+        <w:t>analyzed the behavior</w:t>
+      </w:r>
+      <w:r>
+        <w:t>.</w:t>
+      </w:r>
+      <w:r>
+        <w:t xml:space="preserve"> </w:t>
+      </w:r>
+      <w:r>
+        <w:rPr>
+          <w:color w:val="FF0000"/>
+        </w:rPr>
+        <w:fldChar w:fldCharType="begin"/>
+      </w:r>
+      <w:r>
+        <w:instrText xml:space="preserve"> REF _Ref147519079 \h </w:instrText>
+      </w:r>
+      <w:r>
+        <w:rPr>
+          <w:color w:val="FF0000"/>
+        </w:rPr>
+      </w:r>
+      <w:r>
+        <w:rPr>
+          <w:color w:val="FF0000"/>
+        </w:rPr>
+        <w:fldChar w:fldCharType="separate"/>
+      </w:r>
+      <w:r>
+        <w:t xml:space="preserve">Figure </w:t>
+      </w:r>
+      <w:r>
+        <w:rPr>
+          <w:color w:val="FF0000"/>
+        </w:rPr>
+        <w:fldChar w:fldCharType="end"/>
+      </w:r>
+      <w:r>
+        <w:t>6</w:t>
+      </w:r>
+      <w:r>
+        <w:rPr>
+          <w:color w:val="FF0000"/>
+        </w:rPr>
+        <w:t xml:space="preserve"> </w:t>
+      </w:r>
+      <w:r>
+        <w:t xml:space="preserve">shows how the car detection module transitioned between the </w:t>
+      </w:r>
+      <w:r>
+        <w:t>present state (</w:t>
+      </w:r>
+      <w:proofErr w:type="spellStart"/>
+      <w:r>
+        <w:t>ps</w:t>
+      </w:r>
+      <w:proofErr w:type="spellEnd"/>
+      <w:r>
+        <w:t xml:space="preserve">) and next state (ns) based on </w:t>
+      </w:r>
+      <w:r>
+        <w:t xml:space="preserve">the sequence of inner and </w:t>
+      </w:r>
+      <w:r>
+        <w:t xml:space="preserve">outer signals, and </w:t>
+      </w:r>
+      <w:r>
+        <w:t>when</w:t>
+      </w:r>
+      <w:r>
+        <w:t xml:space="preserve"> </w:t>
+      </w:r>
+      <w:bookmarkStart w:id="5" w:name="_Int_fG4SZjWf"/>
+      <w:proofErr w:type="spellStart"/>
+      <w:r>
+        <w:t>the</w:t>
+      </w:r>
+      <w:bookmarkEnd w:id="5"/>
+      <w:proofErr w:type="spellEnd"/>
+      <w:r>
+        <w:t xml:space="preserve"> enter </w:t>
+      </w:r>
+      <w:r>
+        <w:t>and</w:t>
+      </w:r>
+      <w:r>
+        <w:t xml:space="preserve"> exit </w:t>
+      </w:r>
+      <w:r>
+        <w:t>sequences</w:t>
+      </w:r>
+      <w:r>
+        <w:t xml:space="preserve"> </w:t>
+      </w:r>
+      <w:r>
+        <w:t>were successfully</w:t>
+      </w:r>
+      <w:r>
+        <w:t xml:space="preserve"> identified. </w:t>
+      </w:r>
+    </w:p>
+    <w:p>
+      <w:pPr>
+        <w:spacing w:line="240" w:lineRule="auto"/>
+      </w:pPr>
+      <w:r>
+        <w:t xml:space="preserve">Between 0 </w:t>
+      </w:r>
+      <w:proofErr w:type="spellStart"/>
+      <w:r>
+        <w:t>ps</w:t>
+      </w:r>
+      <w:proofErr w:type="spellEnd"/>
+      <w:r>
+        <w:t xml:space="preserve"> and 886 </w:t>
+      </w:r>
+      <w:proofErr w:type="spellStart"/>
+      <w:r>
+        <w:t>ps</w:t>
+      </w:r>
+      <w:proofErr w:type="spellEnd"/>
+      <w:r>
+        <w:t xml:space="preserve"> the exit sequence was tested</w:t>
+      </w:r>
+      <w:r>
+        <w:t xml:space="preserve">, which takes the car </w:t>
+      </w:r>
+      <w:r>
+        <w:t xml:space="preserve">detection module from </w:t>
+      </w:r>
+      <w:r>
+        <w:t xml:space="preserve">the </w:t>
+      </w:r>
+      <w:r>
+        <w:t xml:space="preserve">initial state </w:t>
+      </w:r>
+      <w:r>
+        <w:t xml:space="preserve">S0 </w:t>
+      </w:r>
+      <w:r>
+        <w:t xml:space="preserve">to the </w:t>
+      </w:r>
+      <w:r>
+        <w:t xml:space="preserve">exit sequence </w:t>
+      </w:r>
+      <w:r>
+        <w:t>end state</w:t>
+      </w:r>
+      <w:r>
+        <w:t xml:space="preserve"> </w:t>
+      </w:r>
+      <w:r>
+        <w:t>S6</w:t>
+      </w:r>
+      <w:r>
+        <w:t>. Testing this sequence</w:t>
+      </w:r>
+      <w:r>
+        <w:t xml:space="preserve"> slowly</w:t>
+      </w:r>
+      <w:r>
+        <w:t xml:space="preserve"> allowed us to verify</w:t>
+      </w:r>
+      <w:r>
+        <w:t xml:space="preserve"> that the module </w:t>
+      </w:r>
+      <w:r>
+        <w:t>will remain in the same state for several clock cycles.</w:t>
+      </w:r>
+      <w:r>
+        <w:t xml:space="preserve"> </w:t>
+      </w:r>
+      <w:r>
+        <w:t xml:space="preserve">When the module reaches state </w:t>
+      </w:r>
+      <w:r>
+        <w:t xml:space="preserve">S6, the </w:t>
+      </w:r>
+      <w:r>
+        <w:t xml:space="preserve">exit signal is </w:t>
+      </w:r>
+      <w:r>
+        <w:t xml:space="preserve">true for </w:t>
+      </w:r>
+      <w:r>
+        <w:t>one clock cycle</w:t>
+      </w:r>
+      <w:r>
+        <w:t xml:space="preserve"> before </w:t>
+      </w:r>
+      <w:r>
+        <w:t xml:space="preserve">the module </w:t>
+      </w:r>
+      <w:r>
+        <w:t xml:space="preserve">returns </w:t>
+      </w:r>
+      <w:r>
+        <w:t xml:space="preserve">to the initial state to track another sequence. </w:t>
+      </w:r>
+    </w:p>
+    <w:p>
+      <w:pPr>
+        <w:spacing w:line="240" w:lineRule="auto"/>
+      </w:pPr>
+      <w:r>
+        <w:t xml:space="preserve">From 886 </w:t>
+      </w:r>
+      <w:proofErr w:type="spellStart"/>
+      <w:r>
+        <w:t>ps</w:t>
+      </w:r>
+      <w:proofErr w:type="spellEnd"/>
+      <w:r>
+        <w:t xml:space="preserve"> to 1485 </w:t>
+      </w:r>
+      <w:proofErr w:type="spellStart"/>
+      <w:r>
+        <w:t>ps</w:t>
+      </w:r>
+      <w:proofErr w:type="spellEnd"/>
+      <w:r>
+        <w:t xml:space="preserve">, the enter sequence was tested, </w:t>
+      </w:r>
+      <w:r>
+        <w:t>and took</w:t>
+      </w:r>
+      <w:r>
+        <w:t xml:space="preserve"> the car detection module from S0 to the enter sequence end state S5. </w:t>
+      </w:r>
+      <w:r>
+        <w:t xml:space="preserve">When the module reaches S5, the enter signal is true for one clock cycle before the module returns to S0 again. </w:t>
+      </w:r>
+    </w:p>
+    <w:p>
+      <w:pPr>
+        <w:spacing w:line="240" w:lineRule="auto"/>
+      </w:pPr>
+      <w:r>
+        <w:t xml:space="preserve">Finally, the car detection module is then tested with </w:t>
+      </w:r>
+      <w:r>
+        <w:t>sequences that</w:t>
+      </w:r>
+      <w:r>
+        <w:t xml:space="preserve"> are not to be identified as the entering or exiting sequence. </w:t>
+      </w:r>
+      <w:r>
+        <w:t xml:space="preserve">From 1485 </w:t>
+      </w:r>
+      <w:proofErr w:type="spellStart"/>
+      <w:r>
+        <w:t>ps</w:t>
+      </w:r>
+      <w:proofErr w:type="spellEnd"/>
+      <w:r>
+        <w:t xml:space="preserve"> to </w:t>
+      </w:r>
+      <w:r>
+        <w:t xml:space="preserve">2323 </w:t>
+      </w:r>
+      <w:proofErr w:type="spellStart"/>
+      <w:r>
+        <w:t>ps</w:t>
+      </w:r>
+      <w:proofErr w:type="spellEnd"/>
+      <w:r>
+        <w:t xml:space="preserve">, </w:t>
+      </w:r>
+      <w:r>
+        <w:t xml:space="preserve">we test to </w:t>
+      </w:r>
+      <w:r>
+        <w:t xml:space="preserve">make sure that </w:t>
+      </w:r>
+      <w:r>
+        <w:t xml:space="preserve">from S0, the module </w:t>
+      </w:r>
+      <w:r>
+        <w:t xml:space="preserve">only </w:t>
+      </w:r>
+      <w:r>
+        <w:t>begins to track a sequence once</w:t>
+      </w:r>
+      <w:r>
+        <w:t xml:space="preserve"> both inner and outer are false </w:t>
+      </w:r>
+      <w:r>
+        <w:t xml:space="preserve">(indicating that both photosensors are unblocked, which is state S1). And from 2323 </w:t>
+      </w:r>
+      <w:proofErr w:type="spellStart"/>
+      <w:r>
+        <w:t>ps</w:t>
+      </w:r>
+      <w:proofErr w:type="spellEnd"/>
+      <w:r>
+        <w:t xml:space="preserve"> to 3269 </w:t>
+      </w:r>
+      <w:proofErr w:type="spellStart"/>
+      <w:r>
+        <w:t>ps</w:t>
+      </w:r>
+      <w:proofErr w:type="spellEnd"/>
+      <w:r>
+        <w:t xml:space="preserve">, a pedestrian sequence is tested. </w:t>
+      </w:r>
+      <w:r>
+        <w:t xml:space="preserve">For both tests, we see that neither the enter </w:t>
+      </w:r>
+      <w:r>
+        <w:t>nor</w:t>
+      </w:r>
+      <w:r>
+        <w:t xml:space="preserve"> the exit signals registered as true, indicating that our car detection module was functioning properly. </w:t>
+      </w:r>
+    </w:p>
+    <w:p>
+      <w:pPr>
+        <w:pStyle w:val="Caption"/>
+        <w:keepNext/>
+        <w:jc w:val="center"/>
+      </w:pPr>
+      <w:r>
+        <w:t xml:space="preserve"> </w:t>
+      </w:r>
+      <w:r>
+        <w:rPr>
+          <w:noProof/>
+        </w:rPr>
+        <w:drawing>
+          <wp:inline distT="0" distB="0" distL="0" distR="0" wp14:anchorId="2CDE0F29" wp14:editId="340BF3D9">
+            <wp:extent cx="5948730" cy="2020089"/>
+            <wp:effectExtent l="0" t="0" r="0" b="0"/>
+            <wp:docPr id="555400535" name="Picture 555400535"/>
+            <wp:cNvGraphicFramePr>
+              <a:graphicFrameLocks xmlns:a="http://schemas.openxmlformats.org/drawingml/2006/main" noChangeAspect="1"/>
+            </wp:cNvGraphicFramePr>
+            <a:graphic xmlns:a="http://schemas.openxmlformats.org/drawingml/2006/main">
+              <a:graphicData uri="http://schemas.openxmlformats.org/drawingml/2006/picture">
+                <pic:pic xmlns:pic="http://schemas.openxmlformats.org/drawingml/2006/picture">
+                  <pic:nvPicPr>
+                    <pic:cNvPr id="0" name="Picture 555400535"/>
+                    <pic:cNvPicPr/>
+                  </pic:nvPicPr>
+                  <pic:blipFill>
+                    <a:blip r:embed="rId11" cstate="print">
+                      <a:extLst>
+                        <a:ext uri="{28A0092B-C50C-407E-A947-70E740481C1C}">
+                          <a14:useLocalDpi xmlns:a14="http://schemas.microsoft.com/office/drawing/2010/main" val="0"/>
+                        </a:ext>
+                      </a:extLst>
+                    </a:blip>
+                    <a:stretch>
+                      <a:fillRect/>
+                    </a:stretch>
+                  </pic:blipFill>
+                  <pic:spPr>
+                    <a:xfrm>
+                      <a:off x="0" y="0"/>
+                      <a:ext cx="5948730" cy="2020089"/>
+                    </a:xfrm>
+                    <a:prstGeom prst="rect">
+                      <a:avLst/>
+                    </a:prstGeom>
+                  </pic:spPr>
+                </pic:pic>
+              </a:graphicData>
+            </a:graphic>
+          </wp:inline>
+        </w:drawing>
+      </w:r>
+    </w:p>
+    <w:p>
+      <w:pPr>
+        <w:pStyle w:val="Caption"/>
+        <w:jc w:val="center"/>
+        <w:rPr>
+          <w:color w:val="auto"/>
+        </w:rPr>
+      </w:pPr>
+      <w:r>
+        <w:rPr>
+          <w:color w:val="auto"/>
+        </w:rPr>
+        <w:t xml:space="preserve">Figure 6: The </w:t>
+      </w:r>
+      <w:proofErr w:type="spellStart"/>
+      <w:r>
+        <w:rPr>
+          <w:color w:val="auto"/>
+        </w:rPr>
+        <w:t>ModelSim</w:t>
+      </w:r>
+      <w:proofErr w:type="spellEnd"/>
+      <w:r>
+        <w:rPr>
+          <w:color w:val="auto"/>
+        </w:rPr>
+        <w:t xml:space="preserve"> </w:t>
+      </w:r>
+      <w:r>
+        <w:rPr>
+          <w:color w:val="auto"/>
+        </w:rPr>
+        <w:t>waveform</w:t>
+      </w:r>
+      <w:r>
+        <w:rPr>
+          <w:color w:val="auto"/>
+        </w:rPr>
+        <w:t xml:space="preserve"> for the car detection module</w:t>
+      </w:r>
+      <w:r>
+        <w:rPr>
+          <w:color w:val="auto"/>
+        </w:rPr>
+        <w:t>.</w:t>
+      </w:r>
+    </w:p>
+    <w:p>
+      <w:pPr>
+        <w:rPr>
+          <w:b/>
+          <w:bCs/>
+          <w:sz w:val="28"/>
+          <w:szCs w:val="28"/>
+        </w:rPr>
+      </w:pPr>
+      <w:r>
+        <w:rPr>
+          <w:b/>
+          <w:bCs/>
+          <w:sz w:val="28"/>
+          <w:szCs w:val="28"/>
+        </w:rPr>
+        <w:br w:type="page"/>
+      </w:r>
+    </w:p>
+    <w:p>
+      <w:pPr>
+        <w:rPr>
+          <w:b/>
+          <w:bCs/>
+          <w:sz w:val="28"/>
+          <w:szCs w:val="28"/>
+        </w:rPr>
+      </w:pPr>
+      <w:r>
+        <w:rPr>
+          <w:b/>
+          <w:bCs/>
+          <w:sz w:val="28"/>
+          <w:szCs w:val="28"/>
+        </w:rPr>
+        <w:t>DE1_SOC</w:t>
+      </w:r>
+    </w:p>
+    <w:p>
+      <w:pPr>
+        <w:spacing w:line="240" w:lineRule="auto"/>
+      </w:pPr>
+      <w:r>
+        <w:t>T</w:t>
+      </w:r>
+      <w:r>
+        <w:t xml:space="preserve">he </w:t>
+      </w:r>
+      <w:r>
+        <w:t>goal of the top-level simulat</w:t>
+      </w:r>
+      <w:r>
+        <w:t xml:space="preserve">ion is to verify that the interconnections and instantiations of the various sub-modules </w:t>
+      </w:r>
+      <w:r>
+        <w:t>are</w:t>
+      </w:r>
+      <w:r>
+        <w:t xml:space="preserve"> done correctly and accurately. </w:t>
+      </w:r>
+      <w:r>
+        <w:t>The top</w:t>
+      </w:r>
+      <w:r>
+        <w:t>-</w:t>
+      </w:r>
+      <w:r>
+        <w:t xml:space="preserve">level </w:t>
+      </w:r>
+      <w:r>
+        <w:t>waveform shown below</w:t>
+      </w:r>
+      <w:r>
+        <w:t xml:space="preserve"> </w:t>
+      </w:r>
+      <w:r>
+        <w:t xml:space="preserve">in </w:t>
+      </w:r>
+      <w:r>
+        <w:t xml:space="preserve">Figure </w:t>
+      </w:r>
+      <w:r>
+        <w:t>7</w:t>
+      </w:r>
+      <w:r>
+        <w:t xml:space="preserve"> </w:t>
+      </w:r>
+      <w:r>
+        <w:t>clear</w:t>
+      </w:r>
+      <w:r>
+        <w:t xml:space="preserve">ly demonstrates the </w:t>
+      </w:r>
+      <w:r>
+        <w:t xml:space="preserve">changing </w:t>
+      </w:r>
+      <w:r>
+        <w:t xml:space="preserve">states </w:t>
+      </w:r>
+      <w:r>
+        <w:t>(</w:t>
+      </w:r>
+      <w:proofErr w:type="spellStart"/>
+      <w:r>
+        <w:t>ps</w:t>
+      </w:r>
+      <w:proofErr w:type="spellEnd"/>
+      <w:r>
+        <w:t xml:space="preserve">) </w:t>
+      </w:r>
+      <w:r>
+        <w:t xml:space="preserve">of the </w:t>
+      </w:r>
+      <w:r>
+        <w:t xml:space="preserve">car detection module </w:t>
+      </w:r>
+      <w:r>
+        <w:t>FSM</w:t>
+      </w:r>
+      <w:r>
+        <w:t xml:space="preserve"> </w:t>
+      </w:r>
+      <w:r>
+        <w:t>and</w:t>
+      </w:r>
+      <w:r>
+        <w:t xml:space="preserve"> the changing state of the car counter</w:t>
+      </w:r>
+      <w:r>
+        <w:t>,</w:t>
+      </w:r>
+      <w:r>
+        <w:t xml:space="preserve"> </w:t>
+      </w:r>
+      <w:r>
+        <w:t>reflected by</w:t>
+      </w:r>
+      <w:r>
+        <w:t xml:space="preserve"> the changing states of the </w:t>
+      </w:r>
+      <w:r>
+        <w:t>seven</w:t>
+      </w:r>
+      <w:r>
+        <w:t>-</w:t>
+      </w:r>
+      <w:r>
+        <w:t>segment</w:t>
+      </w:r>
+      <w:r>
+        <w:t xml:space="preserve"> </w:t>
+      </w:r>
+      <w:r>
+        <w:t>displays</w:t>
+      </w:r>
+      <w:r>
+        <w:t xml:space="preserve"> (HEX0 - HEX5</w:t>
+      </w:r>
+      <w:r>
+        <w:t>).</w:t>
+      </w:r>
+      <w:r>
+        <w:t xml:space="preserve"> </w:t>
+      </w:r>
+      <w:r>
+        <w:t xml:space="preserve">The input is </w:t>
+      </w:r>
+      <w:r>
+        <w:t xml:space="preserve">performed </w:t>
+      </w:r>
+      <w:r>
+        <w:t xml:space="preserve">by using the </w:t>
+      </w:r>
+      <w:r>
         <w:rPr>
           <w:i/>
           <w:iCs/>
         </w:rPr>
-      </w:pPr>
-      <w:r>
+        <w:t>V_GPIO</w:t>
+      </w:r>
+      <w:r>
+        <w:rPr>
+          <w:i/>
+          <w:iCs/>
+        </w:rPr>
+        <w:t xml:space="preserve"> </w:t>
+      </w:r>
+      <w:r>
+        <w:t>off</w:t>
+      </w:r>
+      <w:r>
+        <w:t xml:space="preserve">-board </w:t>
+      </w:r>
+      <w:r>
+        <w:t>input</w:t>
+      </w:r>
+      <w:r>
+        <w:t xml:space="preserve"> switche</w:t>
+      </w:r>
+      <w:r>
+        <w:t xml:space="preserve">s and simulated by using the </w:t>
+      </w:r>
+      <w:proofErr w:type="spellStart"/>
+      <w:r>
+        <w:rPr>
+          <w:i/>
+          <w:iCs/>
+        </w:rPr>
+        <w:t>V_GPIO_in</w:t>
+      </w:r>
+      <w:proofErr w:type="spellEnd"/>
+      <w:r>
+        <w:t xml:space="preserve"> </w:t>
+      </w:r>
+      <w:r>
+        <w:t xml:space="preserve">as </w:t>
+      </w:r>
+      <w:r>
+        <w:t xml:space="preserve">provided in the </w:t>
+      </w:r>
+      <w:proofErr w:type="spellStart"/>
+      <w:r>
+        <w:t>GPIO_Guide</w:t>
+      </w:r>
+      <w:proofErr w:type="spellEnd"/>
+      <w:r>
+        <w:t xml:space="preserve"> document.</w:t>
+      </w:r>
+      <w:r>
+        <w:t xml:space="preserve"> </w:t>
+      </w:r>
+    </w:p>
+    <w:p>
+      <w:pPr>
+        <w:spacing w:line="240" w:lineRule="auto"/>
+      </w:pPr>
+      <w:r>
+        <w:t xml:space="preserve">We start the simulation by initializing the intermediate logic signals that will be used to drive the simulated input signals. We then simulate an oscillating clock signal called </w:t>
+      </w:r>
+      <w:proofErr w:type="spellStart"/>
+      <w:r>
+        <w:t>clk</w:t>
+      </w:r>
+      <w:proofErr w:type="spellEnd"/>
+      <w:r>
+        <w:t xml:space="preserve"> which continues for the entire duration of the simulation. We then initialize the individual pin directions that we’re using in </w:t>
+      </w:r>
+      <w:r>
+        <w:rPr>
+          <w:i/>
+          <w:iCs/>
+        </w:rPr>
+        <w:t>V_GPIO</w:t>
+      </w:r>
+      <w:r>
+        <w:t xml:space="preserve">. In our </w:t>
+      </w:r>
+      <w:r>
+        <w:t>device under test</w:t>
+      </w:r>
+      <w:r>
+        <w:t xml:space="preserve">, we’re using </w:t>
+      </w:r>
+      <w:r>
+        <w:rPr>
+          <w:i/>
+          <w:iCs/>
+        </w:rPr>
+        <w:t>V_</w:t>
+      </w:r>
+      <w:bookmarkStart w:id="6" w:name="_Int_u1NC1fgE"/>
+      <w:proofErr w:type="gramStart"/>
+      <w:r>
+        <w:rPr>
+          <w:i/>
+          <w:iCs/>
+        </w:rPr>
+        <w:t>GPIO[</w:t>
+      </w:r>
+      <w:bookmarkEnd w:id="6"/>
+      <w:proofErr w:type="gramEnd"/>
+      <w:r>
+        <w:rPr>
+          <w:i/>
+          <w:iCs/>
+        </w:rPr>
+        <w:t>24], V_</w:t>
+      </w:r>
+      <w:bookmarkStart w:id="7" w:name="_Int_lomYbJwq"/>
+      <w:r>
+        <w:rPr>
+          <w:i/>
+          <w:iCs/>
+        </w:rPr>
+        <w:t>GPIO[</w:t>
+      </w:r>
+      <w:bookmarkEnd w:id="7"/>
+      <w:r>
+        <w:rPr>
+          <w:i/>
+          <w:iCs/>
+        </w:rPr>
+        <w:t>29],</w:t>
+      </w:r>
+      <w:r>
+        <w:t xml:space="preserve"> and</w:t>
+      </w:r>
+      <w:r>
+        <w:rPr>
+          <w:i/>
+          <w:iCs/>
+        </w:rPr>
+        <w:t xml:space="preserve"> V_</w:t>
+      </w:r>
+      <w:bookmarkStart w:id="8" w:name="_Int_Lln2e8zE"/>
+      <w:r>
+        <w:rPr>
+          <w:i/>
+          <w:iCs/>
+        </w:rPr>
+        <w:t>GPIO[</w:t>
+      </w:r>
+      <w:bookmarkEnd w:id="8"/>
+      <w:r>
+        <w:rPr>
+          <w:i/>
+          <w:iCs/>
+        </w:rPr>
+        <w:t>23]</w:t>
+      </w:r>
+      <w:r>
+        <w:t xml:space="preserve"> as inputs </w:t>
+      </w:r>
+      <w:r>
+        <w:t xml:space="preserve">for the </w:t>
+      </w:r>
+      <w:r>
+        <w:t>outer</w:t>
+      </w:r>
+      <w:r>
+        <w:t xml:space="preserve"> sensor</w:t>
+      </w:r>
+      <w:r>
+        <w:t>, inner</w:t>
+      </w:r>
+      <w:r>
+        <w:t xml:space="preserve"> sensor</w:t>
+      </w:r>
+      <w:r>
+        <w:t xml:space="preserve">, and </w:t>
+      </w:r>
+      <w:r>
+        <w:t>reset switch, respectively,</w:t>
+      </w:r>
+      <w:r>
+        <w:t xml:space="preserve"> </w:t>
+      </w:r>
+      <w:r>
+        <w:t xml:space="preserve">and </w:t>
+      </w:r>
+      <w:r>
+        <w:rPr>
+          <w:i/>
+          <w:iCs/>
+        </w:rPr>
+        <w:t>V_</w:t>
+      </w:r>
+      <w:bookmarkStart w:id="9" w:name="_Int_7wPRjXSn"/>
+      <w:r>
+        <w:rPr>
+          <w:i/>
+          <w:iCs/>
+        </w:rPr>
+        <w:t>GPIO[</w:t>
+      </w:r>
+      <w:bookmarkEnd w:id="9"/>
+      <w:r>
+        <w:rPr>
+          <w:i/>
+          <w:iCs/>
+        </w:rPr>
+        <w:t>32], V_</w:t>
+      </w:r>
+      <w:bookmarkStart w:id="10" w:name="_Int_QMaC7HMV"/>
+      <w:r>
+        <w:rPr>
+          <w:i/>
+          <w:iCs/>
+        </w:rPr>
+        <w:t>GPIO[</w:t>
+      </w:r>
+      <w:bookmarkEnd w:id="10"/>
+      <w:r>
+        <w:rPr>
+          <w:i/>
+          <w:iCs/>
+        </w:rPr>
+        <w:t xml:space="preserve">34], </w:t>
+      </w:r>
+      <w:r>
+        <w:t xml:space="preserve">and </w:t>
+      </w:r>
+      <w:r>
+        <w:rPr>
+          <w:i/>
+          <w:iCs/>
+        </w:rPr>
+        <w:t>V_</w:t>
+      </w:r>
+      <w:bookmarkStart w:id="11" w:name="_Int_hZUSgKOD"/>
+      <w:r>
+        <w:rPr>
+          <w:i/>
+          <w:iCs/>
+        </w:rPr>
+        <w:t>GPIO[</w:t>
+      </w:r>
+      <w:bookmarkEnd w:id="11"/>
+      <w:r>
+        <w:rPr>
+          <w:i/>
+          <w:iCs/>
+        </w:rPr>
+        <w:t>35]</w:t>
+      </w:r>
+      <w:r>
+        <w:t xml:space="preserve"> as outputs</w:t>
+      </w:r>
+      <w:r>
+        <w:t xml:space="preserve"> to their corresponding LEDs</w:t>
+      </w:r>
+      <w:r>
+        <w:t xml:space="preserve">. </w:t>
+      </w:r>
+    </w:p>
+    <w:p>
+      <w:pPr>
+        <w:spacing w:line="240" w:lineRule="auto"/>
+      </w:pPr>
+      <w:r>
+        <w:t xml:space="preserve">We start our simulated sequence of events by simulating an entering car. </w:t>
+      </w:r>
+      <w:r>
+        <w:t xml:space="preserve">This is done by </w:t>
+      </w:r>
+      <w:r>
+        <w:t>first sending</w:t>
+      </w:r>
+      <w:r>
+        <w:t xml:space="preserve"> a logic</w:t>
+      </w:r>
+      <w:r>
+        <w:t xml:space="preserve"> </w:t>
+      </w:r>
+      <w:r>
+        <w:t xml:space="preserve">HIGH signal to the outer </w:t>
+      </w:r>
+      <w:r>
+        <w:t>sensor</w:t>
+      </w:r>
+      <w:r>
+        <w:t xml:space="preserve"> and holding </w:t>
+      </w:r>
+      <w:r>
+        <w:t>that value</w:t>
+      </w:r>
+      <w:r>
+        <w:t xml:space="preserve"> </w:t>
+      </w:r>
+      <w:r>
+        <w:t xml:space="preserve">while a </w:t>
+      </w:r>
+      <w:r>
+        <w:t>logic</w:t>
+      </w:r>
+      <w:r>
+        <w:t xml:space="preserve"> HIGH signal</w:t>
+      </w:r>
+      <w:r>
+        <w:t xml:space="preserve"> </w:t>
+      </w:r>
+      <w:r>
+        <w:t>is sent</w:t>
+      </w:r>
+      <w:r>
+        <w:t xml:space="preserve"> to the inner sensor, then by sending a logic LOW to the </w:t>
+      </w:r>
+      <w:r>
+        <w:t>outer sensor</w:t>
+      </w:r>
+      <w:r>
+        <w:t xml:space="preserve"> and holding it at </w:t>
+      </w:r>
+      <w:r>
+        <w:t>that value</w:t>
+      </w:r>
+      <w:r>
+        <w:t xml:space="preserve"> </w:t>
+      </w:r>
+      <w:r>
+        <w:t>while</w:t>
+      </w:r>
+      <w:r>
+        <w:t xml:space="preserve"> a </w:t>
+      </w:r>
+      <w:r>
+        <w:t>logic LOW</w:t>
+      </w:r>
+      <w:r>
+        <w:t xml:space="preserve"> </w:t>
+      </w:r>
+      <w:r>
+        <w:t xml:space="preserve">is </w:t>
+      </w:r>
+      <w:r>
+        <w:t>sent to</w:t>
+      </w:r>
+      <w:r>
+        <w:t xml:space="preserve"> the inner sensor. This constitutes </w:t>
+      </w:r>
+      <w:r>
+        <w:t>the</w:t>
+      </w:r>
+      <w:r>
+        <w:t xml:space="preserve"> </w:t>
+      </w:r>
+      <w:r>
+        <w:t xml:space="preserve">car </w:t>
+      </w:r>
+      <w:r>
+        <w:t>entering</w:t>
+      </w:r>
+      <w:r>
+        <w:t xml:space="preserve"> sequence. </w:t>
+      </w:r>
+      <w:r>
+        <w:t>W</w:t>
+      </w:r>
+      <w:r>
+        <w:t xml:space="preserve">e then simulate a reset switch press by </w:t>
+      </w:r>
+      <w:r>
+        <w:t xml:space="preserve">sending a logic HIGH to the reset and </w:t>
+      </w:r>
+      <w:r>
+        <w:t xml:space="preserve">then a Logic LOW. This shows that reset capability is functioning properly. We then simulate </w:t>
+      </w:r>
+      <w:r>
+        <w:t xml:space="preserve">the car going in sequence 16 more times, ensuring that all the states in the counter are </w:t>
+      </w:r>
+      <w:r>
+        <w:t>functional.</w:t>
+      </w:r>
+      <w:r>
+        <w:t xml:space="preserve"> </w:t>
+      </w:r>
+    </w:p>
+    <w:p>
+      <w:pPr>
+        <w:spacing w:line="240" w:lineRule="auto"/>
+      </w:pPr>
+      <w:r>
+        <w:t>Then we simulate</w:t>
+      </w:r>
+      <w:r>
+        <w:t xml:space="preserve"> </w:t>
+      </w:r>
+      <w:r>
+        <w:t xml:space="preserve">an </w:t>
+      </w:r>
+      <w:bookmarkStart w:id="12" w:name="_Int_3zxl8whe"/>
+      <w:proofErr w:type="spellStart"/>
+      <w:r>
+        <w:t>exiting</w:t>
+      </w:r>
+      <w:bookmarkEnd w:id="12"/>
+      <w:proofErr w:type="spellEnd"/>
+      <w:r>
+        <w:t xml:space="preserve"> </w:t>
+      </w:r>
+      <w:r>
+        <w:t>car. This is</w:t>
+      </w:r>
+      <w:r>
+        <w:t xml:space="preserve"> done</w:t>
+      </w:r>
+      <w:r>
+        <w:t xml:space="preserve"> </w:t>
+      </w:r>
+      <w:r>
+        <w:t xml:space="preserve">by </w:t>
+      </w:r>
+      <w:r>
+        <w:t xml:space="preserve">first sending a logic </w:t>
+      </w:r>
+      <w:r>
+        <w:t xml:space="preserve">HIGH signal to the inner </w:t>
+      </w:r>
+      <w:r>
+        <w:t xml:space="preserve">sensor and holding that </w:t>
+      </w:r>
+      <w:r>
+        <w:t xml:space="preserve">value while a </w:t>
+      </w:r>
+      <w:r>
+        <w:t xml:space="preserve">logic HIGH </w:t>
+      </w:r>
+      <w:r>
+        <w:t xml:space="preserve">signal </w:t>
+      </w:r>
+      <w:r>
+        <w:t xml:space="preserve">is sent to the </w:t>
+      </w:r>
+      <w:r>
+        <w:t xml:space="preserve">outer </w:t>
+      </w:r>
+      <w:r>
+        <w:t xml:space="preserve">sensor, then by sending a logic LOW to the inner sensor and holding it at that value while a logic LOW is sent to the outer </w:t>
+      </w:r>
+      <w:r>
+        <w:t xml:space="preserve">sensor. </w:t>
+      </w:r>
+      <w:r>
+        <w:t>We</w:t>
+      </w:r>
+      <w:r>
+        <w:t xml:space="preserve"> then simulate the car </w:t>
+      </w:r>
+      <w:r>
+        <w:t>exiting</w:t>
+      </w:r>
+      <w:r>
+        <w:t xml:space="preserve"> sequence 16 more times, ensuring </w:t>
+      </w:r>
+      <w:r>
+        <w:t xml:space="preserve">that the decrement behavior is working properly. </w:t>
+      </w:r>
+      <w:r>
+        <w:t>Finally</w:t>
+      </w:r>
+      <w:r>
+        <w:t xml:space="preserve">, </w:t>
+      </w:r>
+      <w:r>
+        <w:t xml:space="preserve">we </w:t>
+      </w:r>
+      <w:r>
+        <w:t>simulate an</w:t>
+      </w:r>
+      <w:r>
+        <w:t xml:space="preserve"> additional sequence which tests for a pedestrian </w:t>
+      </w:r>
+      <w:r>
+        <w:t xml:space="preserve">passing </w:t>
+      </w:r>
+      <w:r>
+        <w:t xml:space="preserve">through </w:t>
+      </w:r>
+      <w:r>
+        <w:t xml:space="preserve">the </w:t>
+      </w:r>
+      <w:r>
+        <w:t>sensors</w:t>
+      </w:r>
+      <w:r>
+        <w:t>.</w:t>
+      </w:r>
+      <w:r>
+        <w:t xml:space="preserve"> </w:t>
+      </w:r>
+      <w:r>
+        <w:t>This is done by only</w:t>
+      </w:r>
+      <w:r>
+        <w:t xml:space="preserve"> having the</w:t>
+      </w:r>
+      <w:r>
+        <w:t xml:space="preserve"> </w:t>
+      </w:r>
+      <w:r>
+        <w:t xml:space="preserve">inner and </w:t>
+      </w:r>
+      <w:r>
+        <w:t xml:space="preserve">outer </w:t>
+      </w:r>
+      <w:r>
+        <w:t xml:space="preserve">sensors at logic </w:t>
+      </w:r>
+      <w:r>
+        <w:t xml:space="preserve">LOW then logic </w:t>
+      </w:r>
+      <w:r>
+        <w:t xml:space="preserve">HIGH one at </w:t>
+      </w:r>
+      <w:r>
+        <w:t>a time.</w:t>
+      </w:r>
+      <w:r>
+        <w:t xml:space="preserve"> </w:t>
+      </w:r>
+      <w:r>
+        <w:t xml:space="preserve">The </w:t>
+      </w:r>
+      <w:r>
+        <w:t xml:space="preserve">waveform </w:t>
+      </w:r>
+      <w:r>
+        <w:t xml:space="preserve">shown below reflects the </w:t>
+      </w:r>
+      <w:r>
+        <w:t>proper</w:t>
+      </w:r>
+      <w:r>
+        <w:t xml:space="preserve"> behavior of the top-level module.</w:t>
+      </w:r>
+    </w:p>
+    <w:p>
+      <w:pPr>
+        <w:keepNext/>
+      </w:pPr>
+      <w:r>
+        <w:rPr>
+          <w:noProof/>
+        </w:rPr>
+        <w:drawing>
+          <wp:inline distT="0" distB="0" distL="0" distR="0" wp14:anchorId="3E53824D" wp14:editId="058D4BC5">
+            <wp:extent cx="5943600" cy="2275205"/>
+            <wp:effectExtent l="0" t="0" r="0" b="0"/>
+            <wp:docPr id="1518794141" name="Picture 1518794141" descr="A screenshot of a computer"/>
+            <wp:cNvGraphicFramePr>
+              <a:graphicFrameLocks xmlns:a="http://schemas.openxmlformats.org/drawingml/2006/main" noChangeAspect="1"/>
+            </wp:cNvGraphicFramePr>
+            <a:graphic xmlns:a="http://schemas.openxmlformats.org/drawingml/2006/main">
+              <a:graphicData uri="http://schemas.openxmlformats.org/drawingml/2006/picture">
+                <pic:pic xmlns:pic="http://schemas.openxmlformats.org/drawingml/2006/picture">
+                  <pic:nvPicPr>
+                    <pic:cNvPr id="0" name="Picture 1"/>
+                    <pic:cNvPicPr/>
+                  </pic:nvPicPr>
+                  <pic:blipFill>
+                    <a:blip r:embed="rId12">
+                      <a:extLst>
+                        <a:ext uri="{28A0092B-C50C-407E-A947-70E740481C1C}">
+                          <a14:useLocalDpi xmlns:a14="http://schemas.microsoft.com/office/drawing/2010/main" val="0"/>
+                        </a:ext>
+                      </a:extLst>
+                    </a:blip>
+                    <a:stretch>
+                      <a:fillRect/>
+                    </a:stretch>
+                  </pic:blipFill>
+                  <pic:spPr>
+                    <a:xfrm>
+                      <a:off x="0" y="0"/>
+                      <a:ext cx="5943600" cy="2275205"/>
+                    </a:xfrm>
+                    <a:prstGeom prst="rect">
+                      <a:avLst/>
+                    </a:prstGeom>
+                  </pic:spPr>
+                </pic:pic>
+              </a:graphicData>
+            </a:graphic>
+          </wp:inline>
+        </w:drawing>
+      </w:r>
+    </w:p>
+    <w:p>
+      <w:pPr>
+        <w:pStyle w:val="Caption"/>
+        <w:jc w:val="center"/>
+        <w:rPr>
+          <w:color w:val="auto"/>
+        </w:rPr>
+      </w:pPr>
+      <w:bookmarkStart w:id="13" w:name="_Ref147517947"/>
+      <w:r>
+        <w:rPr>
+          <w:color w:val="auto"/>
+        </w:rPr>
+        <w:t xml:space="preserve">Figure </w:t>
+      </w:r>
+      <w:bookmarkEnd w:id="13"/>
+      <w:r>
+        <w:rPr>
+          <w:color w:val="auto"/>
+        </w:rPr>
+        <w:t>7</w:t>
+      </w:r>
+      <w:r>
+        <w:rPr>
+          <w:color w:val="auto"/>
+        </w:rPr>
+        <w:t xml:space="preserve">: </w:t>
+      </w:r>
+      <w:r>
+        <w:rPr>
+          <w:color w:val="auto"/>
+        </w:rPr>
+        <w:t xml:space="preserve">The </w:t>
+      </w:r>
+      <w:proofErr w:type="spellStart"/>
+      <w:r>
+        <w:rPr>
+          <w:color w:val="auto"/>
+        </w:rPr>
+        <w:t>ModelSim</w:t>
+      </w:r>
+      <w:proofErr w:type="spellEnd"/>
+      <w:r>
+        <w:rPr>
+          <w:color w:val="auto"/>
+        </w:rPr>
+        <w:t xml:space="preserve"> </w:t>
+      </w:r>
+      <w:r>
+        <w:rPr>
+          <w:color w:val="auto"/>
+        </w:rPr>
+        <w:t>waveform</w:t>
+      </w:r>
+      <w:r>
+        <w:rPr>
+          <w:color w:val="auto"/>
+        </w:rPr>
+        <w:t xml:space="preserve"> for the DE1_SoC top-level module</w:t>
+      </w:r>
+      <w:r>
+        <w:rPr>
+          <w:color w:val="auto"/>
+        </w:rPr>
+        <w:t>.</w:t>
+      </w:r>
+    </w:p>
+    <w:p>
+      <w:pPr>
         <w:rPr>
           <w:b/>
           <w:bCs/>
-          <w:i/>
-          <w:iCs/>
-        </w:rPr>
-        <w:t>Figure 2:</w:t>
-      </w:r>
-      <w:r>
-        <w:rPr>
-          <w:i/>
-          <w:iCs/>
-        </w:rPr>
-        <w:t xml:space="preserve"> </w:t>
-      </w:r>
-      <w:r>
-        <w:rPr>
-          <w:i/>
-          <w:iCs/>
-        </w:rPr>
-        <w:t>Moore machine s</w:t>
-      </w:r>
-      <w:r>
-        <w:rPr>
-          <w:i/>
-          <w:iCs/>
-        </w:rPr>
-        <w:t xml:space="preserve">tate diagram of </w:t>
-      </w:r>
-      <w:r>
-        <w:rPr>
-          <w:i/>
-          <w:iCs/>
-        </w:rPr>
-        <w:t>the car detection system.</w:t>
-      </w:r>
-    </w:p>
-    <w:p>
-      <w:r>
-        <w:tab/>
-        <w:t xml:space="preserve">The most important features of the car counter module are </w:t>
-      </w:r>
-      <w:r>
-        <w:t>its ability to accurately display the current number of cars in the parking lot</w:t>
-      </w:r>
-      <w:r>
-        <w:t xml:space="preserve"> on the seven-segment HEX displays</w:t>
-      </w:r>
-      <w:r>
-        <w:t xml:space="preserve"> in response to the enter and exit signals, and display when the lot is either empty or full</w:t>
-      </w:r>
-      <w:r>
-        <w:t>.</w:t>
-      </w:r>
-      <w:r>
-        <w:t xml:space="preserve"> </w:t>
-      </w:r>
-      <w:r>
-        <w:t>W</w:t>
-      </w:r>
-      <w:r>
-        <w:t>hen the lot reaches maximum capacity (16 cars), the car counter module needs to display “FULL,” and when the lo</w:t>
-      </w:r>
-      <w:r>
-        <w:t>t is empty</w:t>
-      </w:r>
-      <w:r>
-        <w:t xml:space="preserve"> (0 cars)</w:t>
-      </w:r>
-      <w:r>
-        <w:t>, it needs to display “CLEAR</w:t>
-      </w:r>
-      <w:r>
-        <w:t>0</w:t>
-      </w:r>
-      <w:r>
-        <w:t>.”</w:t>
-      </w:r>
-    </w:p>
-    <w:p>
-      <w:r>
-        <w:tab/>
-      </w:r>
-      <w:r>
-        <w:rPr>
-          <w:highlight w:val="yellow"/>
-        </w:rPr>
-        <w:t xml:space="preserve">[more details about </w:t>
-      </w:r>
-      <w:r>
-        <w:rPr>
-          <w:highlight w:val="yellow"/>
-        </w:rPr>
-        <w:t>HOW and WHY you designed the car counter module the way you did]</w:t>
-      </w:r>
-    </w:p>
-    <w:p>
-      <w:pPr>
-        <w:jc w:val="center"/>
-        <w:rPr>
-          <w:highlight w:val="yellow"/>
-        </w:rPr>
-      </w:pPr>
-      <w:r>
-        <w:rPr>
-          <w:highlight w:val="yellow"/>
-        </w:rPr>
-        <w:t xml:space="preserve">[insert FSM </w:t>
-      </w:r>
-      <w:r>
-        <w:rPr>
-          <w:highlight w:val="yellow"/>
-        </w:rPr>
-        <w:t xml:space="preserve">or helpful code </w:t>
-      </w:r>
-      <w:r>
-        <w:rPr>
-          <w:highlight w:val="yellow"/>
-        </w:rPr>
-        <w:t>for car counter</w:t>
-      </w:r>
-      <w:r>
-        <w:rPr>
-          <w:highlight w:val="yellow"/>
-        </w:rPr>
-        <w:t xml:space="preserve"> </w:t>
-      </w:r>
-      <w:r>
-        <w:rPr>
-          <w:highlight w:val="yellow"/>
-        </w:rPr>
-        <w:t>if you have it]</w:t>
-      </w:r>
-    </w:p>
-    <w:p>
-      <w:pPr>
-        <w:jc w:val="center"/>
-      </w:pPr>
-      <w:r>
-        <w:rPr>
-          <w:highlight w:val="yellow"/>
-        </w:rPr>
-        <w:t>[insert figure description]</w:t>
-      </w:r>
-    </w:p>
-    <w:p>
-      <w:r>
-        <w:lastRenderedPageBreak/>
-        <w:tab/>
-        <w:t xml:space="preserve">The parking lot occupancy module </w:t>
-      </w:r>
-      <w:r>
-        <w:t xml:space="preserve">simply </w:t>
-      </w:r>
-      <w:r>
-        <w:t>connects</w:t>
-      </w:r>
-      <w:r>
-        <w:t xml:space="preserve"> the car detection and car counter modules to</w:t>
-      </w:r>
-      <w:r>
-        <w:t>gethe</w:t>
-      </w:r>
-      <w:r>
-        <w:t>r and connects their inputs and outputs to</w:t>
-      </w:r>
-      <w:r>
-        <w:t xml:space="preserve"> </w:t>
-      </w:r>
-      <w:r>
-        <w:t xml:space="preserve">the </w:t>
-      </w:r>
-      <w:r>
-        <w:t>off-board input switch</w:t>
-      </w:r>
-      <w:r>
-        <w:t xml:space="preserve"> signals and on-board seven-segment HEX displays</w:t>
-      </w:r>
-      <w:r>
-        <w:t xml:space="preserve">. </w:t>
-      </w:r>
-      <w:r>
-        <w:t xml:space="preserve">The DE1_SoC </w:t>
-      </w:r>
-      <w:r>
-        <w:t xml:space="preserve">Top-Entity module is responsible for </w:t>
-      </w:r>
-      <w:r>
-        <w:t xml:space="preserve">using the V_GPIO expansion header to physically wire the switches </w:t>
-      </w:r>
-      <w:r>
-        <w:t>(inner sensor, outer sensor, and reset) to their</w:t>
-      </w:r>
-      <w:r>
-        <w:t xml:space="preserve"> corresponding LEDs </w:t>
-      </w:r>
-      <w:r>
-        <w:t xml:space="preserve">and inputs of </w:t>
-      </w:r>
-      <w:r>
-        <w:t xml:space="preserve">the parking lot occupancy module. </w:t>
-      </w:r>
-    </w:p>
-    <w:p>
-      <w:pPr>
-        <w:jc w:val="center"/>
-      </w:pPr>
-      <w:r>
-        <w:rPr>
-          <w:highlight w:val="yellow"/>
-        </w:rPr>
-        <w:t xml:space="preserve">[insert </w:t>
-      </w:r>
-      <w:r>
-        <w:rPr>
-          <w:highlight w:val="yellow"/>
-        </w:rPr>
-        <w:t>snip of DE1_SoC module</w:t>
-      </w:r>
-      <w:r>
-        <w:rPr>
-          <w:highlight w:val="yellow"/>
-        </w:rPr>
-        <w:t xml:space="preserve"> and parking lot occupancy module?</w:t>
-      </w:r>
-      <w:r>
-        <w:rPr>
-          <w:highlight w:val="yellow"/>
-        </w:rPr>
-        <w:t>]</w:t>
-      </w:r>
+        </w:rPr>
+      </w:pPr>
     </w:p>
     <w:p>
       <w:pPr>
         <w:rPr>
           <w:b/>
           <w:bCs/>
-        </w:rPr>
-      </w:pPr>
-      <w:r>
+          <w:sz w:val="28"/>
+          <w:szCs w:val="28"/>
+        </w:rPr>
+      </w:pPr>
+    </w:p>
+    <w:p>
+      <w:pPr>
         <w:rPr>
           <w:b/>
           <w:bCs/>
-        </w:rPr>
-        <w:t>Results</w:t>
-      </w:r>
-    </w:p>
-    <w:p>
+          <w:sz w:val="28"/>
+          <w:szCs w:val="28"/>
+        </w:rPr>
+      </w:pPr>
       <w:r>
         <w:rPr>
           <w:b/>
           <w:bCs/>
-        </w:rPr>
-        <w:tab/>
-      </w:r>
-      <w:r>
-        <w:t>O</w:t>
-      </w:r>
-      <w:r>
-        <w:t>ur</w:t>
-      </w:r>
-      <w:r>
-        <w:t xml:space="preserve"> completed design of the</w:t>
-      </w:r>
-      <w:r>
-        <w:t xml:space="preserve"> Parking Lot Occupancy system</w:t>
-      </w:r>
-      <w:r>
-        <w:t xml:space="preserve"> meets the </w:t>
-      </w:r>
-      <w:r>
-        <w:t xml:space="preserve">requirements of Lab 1. </w:t>
-      </w:r>
-      <w:r>
-        <w:t xml:space="preserve">Whenever a car enters the parking lot, the counter is increased by 1. Similarly, when a car leaves the parking lot, the counter is decreased by 1. The counter </w:t>
-      </w:r>
-      <w:r>
-        <w:t>is always within the range of 0-16, with “CLEAR0” and “FULL” displayed for 0 cars and 16 cars, respectively.</w:t>
-      </w:r>
-      <w:r>
-        <w:t xml:space="preserve"> The Parking Lot Occupancy system </w:t>
-      </w:r>
-      <w:r>
-        <w:t xml:space="preserve">does not </w:t>
-      </w:r>
-    </w:p>
-    <w:p>
-      <w:pPr>
+          <w:sz w:val="28"/>
+          <w:szCs w:val="28"/>
+        </w:rPr>
+        <w:t>Flow Summary</w:t>
+      </w:r>
+    </w:p>
+    <w:p>
+      <w:pPr>
+        <w:keepNext/>
+        <w:jc w:val="center"/>
+      </w:pPr>
+      <w:r>
         <w:rPr>
           <w:b/>
           <w:bCs/>
         </w:rPr>
-      </w:pPr>
-    </w:p>
-    <w:p>
-      <w:pPr>
+        <w:drawing>
+          <wp:inline distT="0" distB="0" distL="0" distR="0" wp14:anchorId="11988D53" wp14:editId="0CFFD5AE">
+            <wp:extent cx="3079822" cy="3083442"/>
+            <wp:effectExtent l="0" t="0" r="6350" b="3175"/>
+            <wp:docPr id="743567489" name="Picture 743567489" descr="A screenshot of a computer&#10;&#10;Description automatically generated"/>
+            <wp:cNvGraphicFramePr>
+              <a:graphicFrameLocks xmlns:a="http://schemas.openxmlformats.org/drawingml/2006/main" noChangeAspect="1"/>
+            </wp:cNvGraphicFramePr>
+            <a:graphic xmlns:a="http://schemas.openxmlformats.org/drawingml/2006/main">
+              <a:graphicData uri="http://schemas.openxmlformats.org/drawingml/2006/picture">
+                <pic:pic xmlns:pic="http://schemas.openxmlformats.org/drawingml/2006/picture">
+                  <pic:nvPicPr>
+                    <pic:cNvPr id="743567489" name="Picture 1" descr="A screenshot of a computer&#10;&#10;Description automatically generated"/>
+                    <pic:cNvPicPr/>
+                  </pic:nvPicPr>
+                  <pic:blipFill>
+                    <a:blip r:embed="rId13"/>
+                    <a:stretch>
+                      <a:fillRect/>
+                    </a:stretch>
+                  </pic:blipFill>
+                  <pic:spPr>
+                    <a:xfrm>
+                      <a:off x="0" y="0"/>
+                      <a:ext cx="3085986" cy="3089613"/>
+                    </a:xfrm>
+                    <a:prstGeom prst="rect">
+                      <a:avLst/>
+                    </a:prstGeom>
+                  </pic:spPr>
+                </pic:pic>
+              </a:graphicData>
+            </a:graphic>
+          </wp:inline>
+        </w:drawing>
+      </w:r>
+    </w:p>
+    <w:p>
+      <w:pPr>
+        <w:pStyle w:val="Caption"/>
+        <w:jc w:val="center"/>
         <w:rPr>
           <w:b/>
           <w:bCs/>
-        </w:rPr>
-      </w:pPr>
-      <w:r>
+          <w:color w:val="auto"/>
+        </w:rPr>
+      </w:pPr>
+      <w:bookmarkStart w:id="14" w:name="_Ref147517890"/>
+      <w:r>
+        <w:rPr>
+          <w:color w:val="auto"/>
+        </w:rPr>
+        <w:t xml:space="preserve">Figure </w:t>
+      </w:r>
+      <w:bookmarkEnd w:id="14"/>
+      <w:r>
+        <w:rPr>
+          <w:color w:val="auto"/>
+        </w:rPr>
+        <w:t>8</w:t>
+      </w:r>
+      <w:r>
+        <w:rPr>
+          <w:color w:val="auto"/>
+        </w:rPr>
+        <w:t xml:space="preserve">: The </w:t>
+      </w:r>
+      <w:proofErr w:type="spellStart"/>
+      <w:r>
+        <w:rPr>
+          <w:color w:val="auto"/>
+        </w:rPr>
+        <w:t>ModelSim</w:t>
+      </w:r>
+      <w:proofErr w:type="spellEnd"/>
+      <w:r>
+        <w:rPr>
+          <w:color w:val="auto"/>
+        </w:rPr>
+        <w:t xml:space="preserve"> Flow Summary of the compilation of the DE1_SoC module.</w:t>
+      </w:r>
+    </w:p>
+    <w:p>
+      <w:pPr>
         <w:rPr>
           <w:b/>
           <w:bCs/>
-        </w:rPr>
-        <w:t>DE1_SOC</w:t>
-      </w:r>
-    </w:p>
-    <w:p>
-      <w:pPr>
+          <w:sz w:val="28"/>
+          <w:szCs w:val="28"/>
+        </w:rPr>
+      </w:pPr>
+      <w:r>
         <w:rPr>
           <w:b/>
           <w:bCs/>
-        </w:rPr>
-      </w:pPr>
-    </w:p>
-    <w:p>
-      <w:pPr>
-        <w:rPr>
-          <w:b/>
-          <w:bCs/>
-        </w:rPr>
-      </w:pPr>
-      <w:r>
-        <w:rPr>
-          <w:b/>
-          <w:bCs/>
-        </w:rPr>
-        <w:t>Flow Summary</w:t>
-      </w:r>
-    </w:p>
-    <w:p>
-      <w:pPr>
-        <w:rPr>
-          <w:b/>
-          <w:bCs/>
-        </w:rPr>
-      </w:pPr>
-    </w:p>
-    <w:p>
-      <w:pPr>
-        <w:rPr>
-          <w:b/>
-          <w:bCs/>
-        </w:rPr>
-      </w:pPr>
-      <w:r>
-        <w:rPr>
-          <w:b/>
-          <w:bCs/>
+          <w:sz w:val="28"/>
+          <w:szCs w:val="28"/>
         </w:rPr>
         <w:t>Experience Report</w:t>
+      </w:r>
+    </w:p>
+    <w:p>
+      <w:r>
+        <w:t xml:space="preserve">Creating the Parking Lot Occupancy </w:t>
+      </w:r>
+      <w:r>
+        <w:t xml:space="preserve">system was </w:t>
+      </w:r>
+      <w:r>
+        <w:t xml:space="preserve">moderately difficult. </w:t>
+      </w:r>
+      <w:r>
+        <w:t>We initially encountered</w:t>
+      </w:r>
+      <w:r>
+        <w:t xml:space="preserve"> issues with </w:t>
+      </w:r>
+      <w:r>
+        <w:t>implementing the V</w:t>
+      </w:r>
+      <w:r>
+        <w:t>_</w:t>
+      </w:r>
+      <w:r>
+        <w:t xml:space="preserve">GPIO </w:t>
+      </w:r>
+      <w:r>
+        <w:t xml:space="preserve">header </w:t>
+      </w:r>
+      <w:r>
+        <w:t>correctly to</w:t>
+      </w:r>
+      <w:r>
+        <w:t xml:space="preserve"> connect off-</w:t>
+      </w:r>
+      <w:r>
+        <w:t xml:space="preserve">board switches </w:t>
+      </w:r>
+      <w:r>
+        <w:t xml:space="preserve">and </w:t>
+      </w:r>
+      <w:r>
+        <w:t>LEDs</w:t>
+      </w:r>
+      <w:r>
+        <w:t>,</w:t>
+      </w:r>
+      <w:r>
+        <w:t xml:space="preserve"> </w:t>
+      </w:r>
+      <w:r>
+        <w:t xml:space="preserve">and the virtual </w:t>
+      </w:r>
+      <w:r>
+        <w:t xml:space="preserve">breadboard was </w:t>
+      </w:r>
+      <w:r>
+        <w:t>very finicky at times</w:t>
+      </w:r>
+      <w:r>
+        <w:t>.</w:t>
+      </w:r>
+      <w:r>
+        <w:t xml:space="preserve"> </w:t>
+      </w:r>
+      <w:r>
+        <w:t xml:space="preserve">The breadboard and the </w:t>
+      </w:r>
+      <w:proofErr w:type="gramStart"/>
+      <w:r>
+        <w:t xml:space="preserve">short </w:t>
+      </w:r>
+      <w:r>
+        <w:t>allocated</w:t>
+      </w:r>
+      <w:proofErr w:type="gramEnd"/>
+      <w:r>
+        <w:t xml:space="preserve"> </w:t>
+      </w:r>
+      <w:r>
+        <w:t xml:space="preserve">testing </w:t>
+      </w:r>
+      <w:r>
+        <w:t xml:space="preserve">time </w:t>
+      </w:r>
+      <w:r>
+        <w:t xml:space="preserve">meant that </w:t>
+      </w:r>
+      <w:r>
+        <w:t xml:space="preserve">it </w:t>
+      </w:r>
+      <w:r>
+        <w:t>took longer</w:t>
+      </w:r>
+      <w:r>
+        <w:t xml:space="preserve"> to test </w:t>
+      </w:r>
+      <w:r>
+        <w:t xml:space="preserve">our </w:t>
+      </w:r>
+      <w:r>
+        <w:t>code in real</w:t>
+      </w:r>
+      <w:r>
+        <w:t xml:space="preserve"> </w:t>
+      </w:r>
+      <w:r>
+        <w:t>time.</w:t>
+      </w:r>
+      <w:r>
+        <w:t xml:space="preserve"> </w:t>
+      </w:r>
+      <w:r>
+        <w:t xml:space="preserve">Using GitHub for easy collaboration of shared files made code developing and debugging more efficient. It also helped to reference example code using the V_GPIO header </w:t>
+      </w:r>
+      <w:r>
+        <w:t xml:space="preserve">when implementing </w:t>
+      </w:r>
+      <w:r>
+        <w:t xml:space="preserve">it into our own </w:t>
+      </w:r>
+      <w:r>
+        <w:t xml:space="preserve">code. </w:t>
+      </w:r>
+      <w:r>
+        <w:t xml:space="preserve">For the next lab we </w:t>
+      </w:r>
+      <w:r>
+        <w:t>would like</w:t>
+      </w:r>
+      <w:r>
+        <w:t xml:space="preserve"> to</w:t>
+      </w:r>
+      <w:r>
+        <w:t xml:space="preserve"> </w:t>
+      </w:r>
+      <w:r>
+        <w:t>get a head start</w:t>
+      </w:r>
+      <w:r>
+        <w:t xml:space="preserve"> and aim</w:t>
+      </w:r>
+      <w:r>
+        <w:t xml:space="preserve"> </w:t>
+      </w:r>
+      <w:r>
+        <w:t xml:space="preserve">to work </w:t>
+      </w:r>
+      <w:r>
+        <w:t xml:space="preserve">together </w:t>
+      </w:r>
+      <w:r>
+        <w:t xml:space="preserve">live more </w:t>
+      </w:r>
+      <w:r>
+        <w:t xml:space="preserve">frequently to reduce </w:t>
+      </w:r>
+      <w:r>
+        <w:t xml:space="preserve">debugging </w:t>
+      </w:r>
+      <w:r>
+        <w:t xml:space="preserve">time. </w:t>
+      </w:r>
+      <w:r>
+        <w:t xml:space="preserve">Additionally, using </w:t>
+      </w:r>
+      <w:r>
+        <w:t xml:space="preserve">GitHub’s full </w:t>
+      </w:r>
+      <w:r>
+        <w:t xml:space="preserve">functionality for version </w:t>
+      </w:r>
+      <w:r>
+        <w:t xml:space="preserve">control </w:t>
+      </w:r>
+      <w:r>
+        <w:t xml:space="preserve">may </w:t>
+      </w:r>
+      <w:r>
+        <w:t xml:space="preserve">help </w:t>
+      </w:r>
+      <w:r>
+        <w:t>make our</w:t>
+      </w:r>
+      <w:r>
+        <w:t xml:space="preserve"> code </w:t>
+      </w:r>
+      <w:r>
+        <w:t xml:space="preserve">development </w:t>
+      </w:r>
+      <w:r>
+        <w:t>process</w:t>
+      </w:r>
+      <w:r>
+        <w:t xml:space="preserve"> </w:t>
+      </w:r>
+      <w:r>
+        <w:t>even smoother.</w:t>
+      </w:r>
+    </w:p>
+    <w:p>
+      <w:r>
+        <w:t>The</w:t>
+      </w:r>
+      <w:r>
+        <w:t xml:space="preserve"> estimated total time </w:t>
+      </w:r>
+      <w:r>
+        <w:t xml:space="preserve">working </w:t>
+      </w:r>
+      <w:bookmarkStart w:id="15" w:name="_Int_uy9JDp8l"/>
+      <w:r>
+        <w:t>on</w:t>
+      </w:r>
+      <w:bookmarkEnd w:id="15"/>
+      <w:r>
+        <w:t xml:space="preserve"> this lab </w:t>
+      </w:r>
+      <w:r>
+        <w:t xml:space="preserve">was </w:t>
+      </w:r>
+      <w:r>
+        <w:t>24</w:t>
+      </w:r>
+      <w:r>
+        <w:t xml:space="preserve"> hours</w:t>
+      </w:r>
+      <w:r>
+        <w:t xml:space="preserve"> broken as follows:</w:t>
+      </w:r>
+    </w:p>
+    <w:p>
+      <w:pPr>
+        <w:pStyle w:val="ListParagraph"/>
+        <w:numPr>
+          <w:ilvl w:val="0"/>
+          <w:numId w:val="1"/>
+        </w:numPr>
+      </w:pPr>
+      <w:r>
+        <w:t xml:space="preserve">Reading: </w:t>
+      </w:r>
+      <w:r>
+        <w:t>1</w:t>
+      </w:r>
+      <w:r>
+        <w:t xml:space="preserve"> hours</w:t>
+      </w:r>
+    </w:p>
+    <w:p>
+      <w:pPr>
+        <w:pStyle w:val="ListParagraph"/>
+        <w:numPr>
+          <w:ilvl w:val="0"/>
+          <w:numId w:val="1"/>
+        </w:numPr>
+      </w:pPr>
+      <w:r>
+        <w:t xml:space="preserve">Planning: </w:t>
+      </w:r>
+      <w:r>
+        <w:t>1</w:t>
+      </w:r>
+      <w:r>
+        <w:t xml:space="preserve"> hours</w:t>
+      </w:r>
+    </w:p>
+    <w:p>
+      <w:pPr>
+        <w:pStyle w:val="ListParagraph"/>
+        <w:numPr>
+          <w:ilvl w:val="0"/>
+          <w:numId w:val="1"/>
+        </w:numPr>
+      </w:pPr>
+      <w:r>
+        <w:t xml:space="preserve">Design: </w:t>
+      </w:r>
+      <w:r>
+        <w:t>3</w:t>
+      </w:r>
+      <w:r>
+        <w:t xml:space="preserve"> hours</w:t>
+      </w:r>
+    </w:p>
+    <w:p>
+      <w:pPr>
+        <w:pStyle w:val="ListParagraph"/>
+        <w:numPr>
+          <w:ilvl w:val="0"/>
+          <w:numId w:val="1"/>
+        </w:numPr>
+      </w:pPr>
+      <w:r>
+        <w:t>Coding: 1</w:t>
+      </w:r>
+      <w:r>
+        <w:t>1</w:t>
+      </w:r>
+      <w:r>
+        <w:t xml:space="preserve"> hours</w:t>
+      </w:r>
+    </w:p>
+    <w:p>
+      <w:pPr>
+        <w:pStyle w:val="ListParagraph"/>
+        <w:numPr>
+          <w:ilvl w:val="0"/>
+          <w:numId w:val="1"/>
+        </w:numPr>
+      </w:pPr>
+      <w:r>
+        <w:t xml:space="preserve">Testing: </w:t>
+      </w:r>
+      <w:r>
+        <w:t>4</w:t>
+      </w:r>
+      <w:r>
+        <w:t xml:space="preserve"> hours</w:t>
+      </w:r>
+    </w:p>
+    <w:p>
+      <w:pPr>
+        <w:pStyle w:val="ListParagraph"/>
+        <w:numPr>
+          <w:ilvl w:val="0"/>
+          <w:numId w:val="1"/>
+        </w:numPr>
+      </w:pPr>
+      <w:r>
+        <w:t xml:space="preserve">Debugging: </w:t>
+      </w:r>
+      <w:r>
+        <w:t>4</w:t>
+      </w:r>
+      <w:r>
+        <w:t xml:space="preserve"> hours.</w:t>
       </w:r>
     </w:p>
     <w:sectPr>
@@ -821,6 +3372,199 @@
     </w:sectPr>
   </w:body>
 </w:document>
+</file>
+
+<file path=word/intelligence2.xml><?xml version="1.0" encoding="utf-8"?>
+<int2:intelligence xmlns:int2="http://schemas.microsoft.com/office/intelligence/2020/intelligence" xmlns:oel="http://schemas.microsoft.com/office/2019/extlst">
+  <int2:observations>
+    <int2:textHash int2:hashCode="zfYwtNx/OR5RqO" int2:id="5qhEydU9">
+      <int2:state int2:value="Rejected" int2:type="AugLoop_Text_Critique"/>
+    </int2:textHash>
+    <int2:textHash int2:hashCode="GW+S9Ctz7o3TeX" int2:id="GP2tbpl8">
+      <int2:state int2:value="Rejected" int2:type="AugLoop_Text_Critique"/>
+    </int2:textHash>
+    <int2:textHash int2:hashCode="ZULwzQu+P2JA54" int2:id="TlTHAfQX">
+      <int2:state int2:value="Rejected" int2:type="AugLoop_Text_Critique"/>
+    </int2:textHash>
+    <int2:textHash int2:hashCode="xn8e4XiAAwzhGC" int2:id="YyFtAdRZ">
+      <int2:state int2:value="Rejected" int2:type="AugLoop_Text_Critique"/>
+    </int2:textHash>
+    <int2:textHash int2:hashCode="LQ/tzqh5lKoiwK" int2:id="llhRLhNh">
+      <int2:state int2:value="Rejected" int2:type="AugLoop_Text_Critique"/>
+    </int2:textHash>
+    <int2:textHash int2:hashCode="o4Bi4IJg4GboeT" int2:id="oxPa1tJW">
+      <int2:state int2:value="Rejected" int2:type="AugLoop_Text_Critique"/>
+    </int2:textHash>
+    <int2:textHash int2:hashCode="pDNAG/f2QklMAV" int2:id="sF2kzJPZ">
+      <int2:state int2:value="Rejected" int2:type="AugLoop_Text_Critique"/>
+    </int2:textHash>
+    <int2:textHash int2:hashCode="tDebfAyr/q96+T" int2:id="vghN1vG9">
+      <int2:state int2:value="Rejected" int2:type="AugLoop_Text_Critique"/>
+    </int2:textHash>
+    <int2:bookmark int2:bookmarkName="_Int_7wPRjXSn" int2:invalidationBookmarkName="" int2:hashCode="ddW2qhQEBXv3o6" int2:id="0Oaa2ZGf">
+      <int2:state int2:value="Rejected" int2:type="AugLoop_Text_Critique"/>
+    </int2:bookmark>
+    <int2:bookmark int2:bookmarkName="_Int_ip3ADR3N" int2:invalidationBookmarkName="" int2:hashCode="UTkWQTNP+fWWDj" int2:id="73uBw2VS">
+      <int2:state int2:value="Rejected" int2:type="AugLoop_Text_Critique"/>
+    </int2:bookmark>
+    <int2:bookmark int2:bookmarkName="_Int_QMaC7HMV" int2:invalidationBookmarkName="" int2:hashCode="ddW2qhQEBXv3o6" int2:id="9sQ53lxu">
+      <int2:state int2:value="Rejected" int2:type="AugLoop_Text_Critique"/>
+    </int2:bookmark>
+    <int2:bookmark int2:bookmarkName="_Int_fG4SZjWf" int2:invalidationBookmarkName="" int2:hashCode="u8zfLvsztS5snQ" int2:id="KVJNZ0om">
+      <int2:state int2:value="Rejected" int2:type="AugLoop_Text_Critique"/>
+    </int2:bookmark>
+    <int2:bookmark int2:bookmarkName="_Int_xsH9pZHn" int2:invalidationBookmarkName="" int2:hashCode="wN/96QGWW+gZbm" int2:id="MjpUoCc5">
+      <int2:state int2:value="Rejected" int2:type="AugLoop_Text_Critique"/>
+    </int2:bookmark>
+    <int2:bookmark int2:bookmarkName="_Int_Lln2e8zE" int2:invalidationBookmarkName="" int2:hashCode="ddW2qhQEBXv3o6" int2:id="SEeaw08W">
+      <int2:state int2:value="Rejected" int2:type="AugLoop_Text_Critique"/>
+    </int2:bookmark>
+    <int2:bookmark int2:bookmarkName="_Int_WLxpuMZM" int2:invalidationBookmarkName="" int2:hashCode="rn7Bk8l5lLlD6E" int2:id="Xe8eRMnd">
+      <int2:state int2:value="Rejected" int2:type="AugLoop_Text_Critique"/>
+    </int2:bookmark>
+    <int2:bookmark int2:bookmarkName="_Int_lomYbJwq" int2:invalidationBookmarkName="" int2:hashCode="ddW2qhQEBXv3o6" int2:id="k1qP0X7d">
+      <int2:state int2:value="Rejected" int2:type="AugLoop_Text_Critique"/>
+    </int2:bookmark>
+    <int2:bookmark int2:bookmarkName="_Int_uy9JDp8l" int2:invalidationBookmarkName="" int2:hashCode="2z1AWxBnWZjAMC" int2:id="n0GnKRex">
+      <int2:state int2:value="Rejected" int2:type="AugLoop_Text_Critique"/>
+    </int2:bookmark>
+    <int2:bookmark int2:bookmarkName="_Int_3zxl8whe" int2:invalidationBookmarkName="" int2:hashCode="qnYlQ2GUP8NQjR" int2:id="ostLwVv9">
+      <int2:state int2:value="Rejected" int2:type="AugLoop_Text_Critique"/>
+    </int2:bookmark>
+    <int2:bookmark int2:bookmarkName="_Int_6N1EPO3e" int2:invalidationBookmarkName="" int2:hashCode="drXcj1+1F/tyDN" int2:id="qHp8j2dd">
+      <int2:state int2:value="Rejected" int2:type="AugLoop_Text_Critique"/>
+    </int2:bookmark>
+    <int2:bookmark int2:bookmarkName="_Int_hZUSgKOD" int2:invalidationBookmarkName="" int2:hashCode="ddW2qhQEBXv3o6" int2:id="twzZAk5N">
+      <int2:state int2:value="Rejected" int2:type="AugLoop_Text_Critique"/>
+    </int2:bookmark>
+    <int2:bookmark int2:bookmarkName="_Int_u1NC1fgE" int2:invalidationBookmarkName="" int2:hashCode="ddW2qhQEBXv3o6" int2:id="zuFAVCb6">
+      <int2:state int2:value="Rejected" int2:type="AugLoop_Text_Critique"/>
+    </int2:bookmark>
+  </int2:observations>
+  <int2:intelligenceSettings/>
+  <int2:onDemandWorkflows/>
+</int2:intelligence>
+</file>
+
+<file path=word/numbering.xml><?xml version="1.0" encoding="utf-8"?>
+<w:numbering xmlns:wpc="http://schemas.microsoft.com/office/word/2010/wordprocessingCanvas" xmlns:cx="http://schemas.microsoft.com/office/drawing/2014/chartex" xmlns:cx1="http://schemas.microsoft.com/office/drawing/2015/9/8/chartex" xmlns:cx2="http://schemas.microsoft.com/office/drawing/2015/10/21/chartex" xmlns:cx3="http://schemas.microsoft.com/office/drawing/2016/5/9/chartex" xmlns:cx4="http://schemas.microsoft.com/office/drawing/2016/5/10/chartex" xmlns:cx5="http://schemas.microsoft.com/office/drawing/2016/5/11/chartex" xmlns:cx6="http://schemas.microsoft.com/office/drawing/2016/5/12/chartex" xmlns:cx7="http://schemas.microsoft.com/office/drawing/2016/5/13/chartex" xmlns:cx8="http://schemas.microsoft.com/office/drawing/2016/5/14/chartex" xmlns:mc="http://schemas.openxmlformats.org/markup-compatibility/2006" xmlns:aink="http://schemas.microsoft.com/office/drawing/2016/ink" xmlns:am3d="http://schemas.microsoft.com/office/drawing/2017/model3d" xmlns:o="urn:schemas-microsoft-com:office:office" xmlns:oel="http://schemas.microsoft.com/office/2019/extlst" xmlns:r="http://schemas.openxmlformats.org/officeDocument/2006/relationships" xmlns:m="http://schemas.openxmlformats.org/officeDocument/2006/math" xmlns:v="urn:schemas-microsoft-com:vml" xmlns:wp14="http://schemas.microsoft.com/office/word/2010/wordprocessingDrawing" xmlns:wp="http://schemas.openxmlformats.org/drawingml/2006/wordprocessingDrawing" xmlns:w10="urn:schemas-microsoft-com:office:word" xmlns:w="http://schemas.openxmlformats.org/wordprocessingml/2006/main" xmlns:w14="http://schemas.microsoft.com/office/word/2010/wordml" xmlns:w15="http://schemas.microsoft.com/office/word/2012/wordml" xmlns:w16cex="http://schemas.microsoft.com/office/word/2018/wordml/cex" xmlns:w16cid="http://schemas.microsoft.com/office/word/2016/wordml/cid" xmlns:w16="http://schemas.microsoft.com/office/word/2018/wordml" xmlns:w16sdtdh="http://schemas.microsoft.com/office/word/2020/wordml/sdtdatahash" xmlns:w16se="http://schemas.microsoft.com/office/word/2015/wordml/symex" xmlns:wpg="http://schemas.microsoft.com/office/word/2010/wordprocessingGroup" xmlns:wpi="http://schemas.microsoft.com/office/word/2010/wordprocessingInk" xmlns:wne="http://schemas.microsoft.com/office/word/2006/wordml" xmlns:wps="http://schemas.microsoft.com/office/word/2010/wordprocessingShape" mc:Ignorable="w14 w15 w16se w16cid w16 w16cex w16sdtdh wp14">
+  <w:abstractNum w:abstractNumId="0" w15:restartNumberingAfterBreak="0">
+    <w:nsid w:val="0AE40615"/>
+    <w:multiLevelType w:val="hybridMultilevel"/>
+    <w:tmpl w:val="010EE8B6"/>
+    <w:lvl w:ilvl="0" w:tplc="04090001">
+      <w:start w:val="1"/>
+      <w:numFmt w:val="bullet"/>
+      <w:lvlText w:val=""/>
+      <w:lvlJc w:val="left"/>
+      <w:pPr>
+        <w:ind w:left="720" w:hanging="360"/>
+      </w:pPr>
+      <w:rPr>
+        <w:rFonts w:ascii="Symbol" w:hAnsi="Symbol" w:hint="default"/>
+      </w:rPr>
+    </w:lvl>
+    <w:lvl w:ilvl="1" w:tplc="04090003" w:tentative="1">
+      <w:start w:val="1"/>
+      <w:numFmt w:val="bullet"/>
+      <w:lvlText w:val="o"/>
+      <w:lvlJc w:val="left"/>
+      <w:pPr>
+        <w:ind w:left="1440" w:hanging="360"/>
+      </w:pPr>
+      <w:rPr>
+        <w:rFonts w:ascii="Courier New" w:hAnsi="Courier New" w:cs="Courier New" w:hint="default"/>
+      </w:rPr>
+    </w:lvl>
+    <w:lvl w:ilvl="2" w:tplc="04090005" w:tentative="1">
+      <w:start w:val="1"/>
+      <w:numFmt w:val="bullet"/>
+      <w:lvlText w:val=""/>
+      <w:lvlJc w:val="left"/>
+      <w:pPr>
+        <w:ind w:left="2160" w:hanging="360"/>
+      </w:pPr>
+      <w:rPr>
+        <w:rFonts w:ascii="Wingdings" w:hAnsi="Wingdings" w:hint="default"/>
+      </w:rPr>
+    </w:lvl>
+    <w:lvl w:ilvl="3" w:tplc="04090001" w:tentative="1">
+      <w:start w:val="1"/>
+      <w:numFmt w:val="bullet"/>
+      <w:lvlText w:val=""/>
+      <w:lvlJc w:val="left"/>
+      <w:pPr>
+        <w:ind w:left="2880" w:hanging="360"/>
+      </w:pPr>
+      <w:rPr>
+        <w:rFonts w:ascii="Symbol" w:hAnsi="Symbol" w:hint="default"/>
+      </w:rPr>
+    </w:lvl>
+    <w:lvl w:ilvl="4" w:tplc="04090003" w:tentative="1">
+      <w:start w:val="1"/>
+      <w:numFmt w:val="bullet"/>
+      <w:lvlText w:val="o"/>
+      <w:lvlJc w:val="left"/>
+      <w:pPr>
+        <w:ind w:left="3600" w:hanging="360"/>
+      </w:pPr>
+      <w:rPr>
+        <w:rFonts w:ascii="Courier New" w:hAnsi="Courier New" w:cs="Courier New" w:hint="default"/>
+      </w:rPr>
+    </w:lvl>
+    <w:lvl w:ilvl="5" w:tplc="04090005" w:tentative="1">
+      <w:start w:val="1"/>
+      <w:numFmt w:val="bullet"/>
+      <w:lvlText w:val=""/>
+      <w:lvlJc w:val="left"/>
+      <w:pPr>
+        <w:ind w:left="4320" w:hanging="360"/>
+      </w:pPr>
+      <w:rPr>
+        <w:rFonts w:ascii="Wingdings" w:hAnsi="Wingdings" w:hint="default"/>
+      </w:rPr>
+    </w:lvl>
+    <w:lvl w:ilvl="6" w:tplc="04090001" w:tentative="1">
+      <w:start w:val="1"/>
+      <w:numFmt w:val="bullet"/>
+      <w:lvlText w:val=""/>
+      <w:lvlJc w:val="left"/>
+      <w:pPr>
+        <w:ind w:left="5040" w:hanging="360"/>
+      </w:pPr>
+      <w:rPr>
+        <w:rFonts w:ascii="Symbol" w:hAnsi="Symbol" w:hint="default"/>
+      </w:rPr>
+    </w:lvl>
+    <w:lvl w:ilvl="7" w:tplc="04090003" w:tentative="1">
+      <w:start w:val="1"/>
+      <w:numFmt w:val="bullet"/>
+      <w:lvlText w:val="o"/>
+      <w:lvlJc w:val="left"/>
+      <w:pPr>
+        <w:ind w:left="5760" w:hanging="360"/>
+      </w:pPr>
+      <w:rPr>
+        <w:rFonts w:ascii="Courier New" w:hAnsi="Courier New" w:cs="Courier New" w:hint="default"/>
+      </w:rPr>
+    </w:lvl>
+    <w:lvl w:ilvl="8" w:tplc="04090005" w:tentative="1">
+      <w:start w:val="1"/>
+      <w:numFmt w:val="bullet"/>
+      <w:lvlText w:val=""/>
+      <w:lvlJc w:val="left"/>
+      <w:pPr>
+        <w:ind w:left="6480" w:hanging="360"/>
+      </w:pPr>
+      <w:rPr>
+        <w:rFonts w:ascii="Wingdings" w:hAnsi="Wingdings" w:hint="default"/>
+      </w:rPr>
+    </w:lvl>
+  </w:abstractNum>
+  <w:num w:numId="1" w16cid:durableId="1465999549">
+    <w:abstractNumId w:val="0"/>
+  </w:num>
+</w:numbering>
 </file>
 
 <file path=word/styles.xml><?xml version="1.0" encoding="utf-8"?>
@@ -1251,6 +3995,102 @@
     <w:semiHidden/>
     <w:unhideWhenUsed/>
   </w:style>
+  <w:style w:type="paragraph" w:styleId="Caption">
+    <w:name w:val="caption"/>
+    <w:basedOn w:val="Normal"/>
+    <w:next w:val="Normal"/>
+    <w:uiPriority w:val="35"/>
+    <w:unhideWhenUsed/>
+    <w:qFormat/>
+    <w:rsid w:val="000C46D5"/>
+    <w:pPr>
+      <w:spacing w:after="200" w:line="240" w:lineRule="auto"/>
+    </w:pPr>
+    <w:rPr>
+      <w:i/>
+      <w:iCs/>
+      <w:color w:val="44546A" w:themeColor="text2"/>
+      <w:sz w:val="18"/>
+      <w:szCs w:val="18"/>
+    </w:rPr>
+  </w:style>
+  <w:style w:type="paragraph" w:styleId="CommentText">
+    <w:name w:val="annotation text"/>
+    <w:basedOn w:val="Normal"/>
+    <w:link w:val="CommentTextChar"/>
+    <w:uiPriority w:val="99"/>
+    <w:unhideWhenUsed/>
+    <w:rsid w:val="00DB32CC"/>
+    <w:pPr>
+      <w:spacing w:line="240" w:lineRule="auto"/>
+    </w:pPr>
+    <w:rPr>
+      <w:sz w:val="20"/>
+      <w:szCs w:val="20"/>
+    </w:rPr>
+  </w:style>
+  <w:style w:type="character" w:customStyle="1" w:styleId="CommentTextChar">
+    <w:name w:val="Comment Text Char"/>
+    <w:basedOn w:val="DefaultParagraphFont"/>
+    <w:link w:val="CommentText"/>
+    <w:uiPriority w:val="99"/>
+    <w:rsid w:val="00DB32CC"/>
+    <w:rPr>
+      <w:sz w:val="20"/>
+      <w:szCs w:val="20"/>
+    </w:rPr>
+  </w:style>
+  <w:style w:type="character" w:styleId="CommentReference">
+    <w:name w:val="annotation reference"/>
+    <w:basedOn w:val="DefaultParagraphFont"/>
+    <w:uiPriority w:val="99"/>
+    <w:semiHidden/>
+    <w:unhideWhenUsed/>
+    <w:rsid w:val="00DB32CC"/>
+    <w:rPr>
+      <w:sz w:val="16"/>
+      <w:szCs w:val="16"/>
+    </w:rPr>
+  </w:style>
+  <w:style w:type="paragraph" w:styleId="CommentSubject">
+    <w:name w:val="annotation subject"/>
+    <w:basedOn w:val="CommentText"/>
+    <w:next w:val="CommentText"/>
+    <w:link w:val="CommentSubjectChar"/>
+    <w:uiPriority w:val="99"/>
+    <w:semiHidden/>
+    <w:unhideWhenUsed/>
+    <w:rsid w:val="005216ED"/>
+    <w:rPr>
+      <w:b/>
+      <w:bCs/>
+    </w:rPr>
+  </w:style>
+  <w:style w:type="character" w:customStyle="1" w:styleId="CommentSubjectChar">
+    <w:name w:val="Comment Subject Char"/>
+    <w:basedOn w:val="CommentTextChar"/>
+    <w:link w:val="CommentSubject"/>
+    <w:uiPriority w:val="99"/>
+    <w:semiHidden/>
+    <w:rsid w:val="005216ED"/>
+    <w:rPr>
+      <w:b/>
+      <w:bCs/>
+      <w:sz w:val="20"/>
+      <w:szCs w:val="20"/>
+    </w:rPr>
+  </w:style>
+  <w:style w:type="paragraph" w:styleId="ListParagraph">
+    <w:name w:val="List Paragraph"/>
+    <w:basedOn w:val="Normal"/>
+    <w:uiPriority w:val="34"/>
+    <w:qFormat/>
+    <w:rsid w:val="00EB5D2A"/>
+    <w:pPr>
+      <w:ind w:left="720"/>
+      <w:contextualSpacing/>
+    </w:pPr>
+  </w:style>
 </w:styles>
 </file>
 
@@ -1547,4 +4387,16 @@
     </a:ext>
   </a:extLst>
 </a:theme>
+</file>
+
+<file path=customXml/item1.xml><?xml version="1.0" encoding="utf-8"?>
+<b:Sources xmlns:b="http://schemas.openxmlformats.org/officeDocument/2006/bibliography" xmlns="http://schemas.openxmlformats.org/officeDocument/2006/bibliography" SelectedStyle="\APASixthEditionOfficeOnline.xsl" StyleName="APA" Version="6"/>
+</file>
+
+<file path=customXml/itemProps1.xml><?xml version="1.0" encoding="utf-8"?>
+<ds:datastoreItem xmlns:ds="http://schemas.openxmlformats.org/officeDocument/2006/customXml" ds:itemID="{E27BD9C7-CA46-4585-8C3D-1015C31C88D4}">
+  <ds:schemaRefs>
+    <ds:schemaRef ds:uri="http://schemas.openxmlformats.org/officeDocument/2006/bibliography"/>
+  </ds:schemaRefs>
+</ds:datastoreItem>
 </file>